--- a/卒業論文/2013/鈴木淳子/卒研最終審査用研究概要.docx
+++ b/卒業論文/2013/鈴木淳子/卒研最終審査用研究概要.docx
@@ -15,23 +15,7 @@
           <w:rFonts w:ascii="Times New Roman" w:hAnsi="Times New Roman" w:cs="Times New Roman"/>
           <w:sz w:val="28"/>
         </w:rPr>
-        <w:t>物語を活用するプロジェクトマネジメント</w:t>
-      </w:r>
-      <w:bookmarkStart w:id="0" w:name="_GoBack"/>
-      <w:bookmarkEnd w:id="0"/>
-      <w:r>
-        <w:rPr>
-          <w:rFonts w:ascii="Times New Roman" w:hAnsi="Times New Roman" w:cs="Times New Roman"/>
-          <w:sz w:val="28"/>
-        </w:rPr>
-        <w:t>教育</w:t>
-      </w:r>
-      <w:r>
-        <w:rPr>
-          <w:rFonts w:ascii="Times New Roman" w:hAnsi="Times New Roman" w:cs="Times New Roman" w:hint="eastAsia"/>
-          <w:sz w:val="28"/>
-        </w:rPr>
-        <w:t>の学習指導案</w:t>
+        <w:t>物語を活用するプロジェクトマネジメント教育</w:t>
       </w:r>
     </w:p>
     <w:p>
@@ -153,380 +137,356 @@
         <w:rPr>
           <w:rFonts w:ascii="Times New Roman" w:hAnsi="Times New Roman" w:cs="Times New Roman"/>
         </w:rPr>
+        <w:t>プロジェクトマネジメントに関する知識</w:t>
+      </w:r>
+      <w:r>
+        <w:rPr>
+          <w:rFonts w:ascii="Times New Roman" w:hAnsi="Times New Roman" w:cs="Times New Roman"/>
+        </w:rPr>
+        <w:t>及</w:t>
+      </w:r>
+      <w:r>
+        <w:rPr>
+          <w:rFonts w:ascii="Times New Roman" w:hAnsi="Times New Roman" w:cs="Times New Roman"/>
+        </w:rPr>
+        <w:t>び活動</w:t>
+      </w:r>
+      <w:r>
+        <w:rPr>
+          <w:rFonts w:ascii="Times New Roman" w:hAnsi="Times New Roman" w:cs="Times New Roman" w:hint="eastAsia"/>
+        </w:rPr>
+        <w:t>に</w:t>
+      </w:r>
+      <w:r>
+        <w:rPr>
+          <w:rFonts w:ascii="Times New Roman" w:hAnsi="Times New Roman" w:cs="Times New Roman"/>
+        </w:rPr>
+        <w:t>は，多くの経験から蓄積された実務的な経験が必要となる</w:t>
+      </w:r>
+      <w:r>
+        <w:rPr>
+          <w:rFonts w:ascii="Times New Roman" w:hAnsi="Times New Roman" w:cs="Times New Roman" w:hint="eastAsia"/>
+        </w:rPr>
+        <w:t>．その</w:t>
+      </w:r>
+      <w:r>
+        <w:rPr>
+          <w:rFonts w:ascii="Times New Roman" w:hAnsi="Times New Roman" w:cs="Times New Roman"/>
+        </w:rPr>
+        <w:t>ため，多くの企業でプロジェクトマネジメントの知識を</w:t>
+      </w:r>
+      <w:r>
+        <w:rPr>
+          <w:rFonts w:ascii="Times New Roman" w:hAnsi="Times New Roman" w:cs="Times New Roman"/>
+        </w:rPr>
+        <w:t>習得</w:t>
+      </w:r>
+      <w:r>
+        <w:rPr>
+          <w:rFonts w:ascii="Times New Roman" w:hAnsi="Times New Roman" w:cs="Times New Roman"/>
+        </w:rPr>
+        <w:t>するための研修が</w:t>
+      </w:r>
+      <w:r>
+        <w:rPr>
+          <w:rFonts w:ascii="Times New Roman" w:hAnsi="Times New Roman" w:cs="Times New Roman" w:hint="eastAsia"/>
+        </w:rPr>
+        <w:t>行われている</w:t>
+      </w:r>
+      <w:r>
+        <w:rPr>
+          <w:rFonts w:ascii="Times New Roman" w:hAnsi="Times New Roman" w:cs="Times New Roman"/>
+        </w:rPr>
+        <w:t>．</w:t>
+      </w:r>
+    </w:p>
+    <w:p>
+      <w:pPr>
+        <w:ind w:firstLineChars="100" w:firstLine="212"/>
+        <w:rPr>
+          <w:rFonts w:ascii="Times New Roman" w:hAnsi="Times New Roman" w:cs="Times New Roman"/>
+        </w:rPr>
+      </w:pPr>
+      <w:r>
+        <w:rPr>
+          <w:rFonts w:ascii="Times New Roman" w:hAnsi="Times New Roman" w:cs="Times New Roman"/>
+        </w:rPr>
+        <w:t>本研究</w:t>
+      </w:r>
+      <w:r>
+        <w:rPr>
+          <w:rFonts w:ascii="Times New Roman" w:hAnsi="Times New Roman" w:cs="Times New Roman" w:hint="eastAsia"/>
+        </w:rPr>
+        <w:t>で</w:t>
+      </w:r>
+      <w:r>
+        <w:rPr>
+          <w:rFonts w:ascii="Times New Roman" w:hAnsi="Times New Roman" w:cs="Times New Roman"/>
+        </w:rPr>
+        <w:t>は</w:t>
+      </w:r>
+      <w:r>
+        <w:rPr>
+          <w:rFonts w:ascii="Times New Roman" w:hAnsi="Times New Roman" w:cs="Times New Roman" w:hint="eastAsia"/>
+        </w:rPr>
+        <w:t>，</w:t>
+      </w:r>
+      <w:r>
+        <w:rPr>
+          <w:rFonts w:ascii="Times New Roman" w:hAnsi="Times New Roman" w:cs="Times New Roman" w:hint="eastAsia"/>
+        </w:rPr>
+        <w:t>PM</w:t>
+      </w:r>
+      <w:r>
+        <w:rPr>
+          <w:rFonts w:ascii="Times New Roman" w:hAnsi="Times New Roman" w:cs="Times New Roman" w:hint="eastAsia"/>
+        </w:rPr>
+        <w:t>の知識を習得するために行われている</w:t>
+      </w:r>
+      <w:r>
+        <w:rPr>
+          <w:rFonts w:ascii="Times New Roman" w:hAnsi="Times New Roman" w:cs="Times New Roman"/>
+        </w:rPr>
+        <w:t>「</w:t>
+      </w:r>
+      <w:r>
+        <w:rPr>
+          <w:rFonts w:ascii="Times New Roman" w:hAnsi="Times New Roman" w:cs="Times New Roman" w:hint="eastAsia"/>
+        </w:rPr>
+        <w:t>【</w:t>
+      </w:r>
+      <w:r>
+        <w:rPr>
+          <w:rFonts w:ascii="Times New Roman" w:hAnsi="Times New Roman" w:cs="Times New Roman"/>
+        </w:rPr>
+        <w:t>PM</w:t>
+      </w:r>
+      <w:r>
+        <w:rPr>
+          <w:rFonts w:ascii="Times New Roman" w:hAnsi="Times New Roman" w:cs="Times New Roman"/>
+        </w:rPr>
+        <w:t>桃太郎</w:t>
+      </w:r>
+      <w:r>
+        <w:rPr>
+          <w:rFonts w:ascii="Times New Roman" w:hAnsi="Times New Roman" w:cs="Times New Roman" w:hint="eastAsia"/>
+        </w:rPr>
+        <w:t>！】～プロジェクトマネジメントを学ぼう～</w:t>
+      </w:r>
+      <w:r>
+        <w:rPr>
+          <w:rFonts w:ascii="Times New Roman" w:hAnsi="Times New Roman" w:cs="Times New Roman"/>
+        </w:rPr>
+        <w:t>」</w:t>
+      </w:r>
+      <w:r>
+        <w:rPr>
+          <w:rFonts w:ascii="Times New Roman" w:hAnsi="Times New Roman" w:cs="Times New Roman"/>
+          <w:vertAlign w:val="superscript"/>
+        </w:rPr>
+        <w:t>[1]</w:t>
+      </w:r>
+      <w:r>
+        <w:rPr>
+          <w:rFonts w:ascii="Times New Roman" w:hAnsi="Times New Roman" w:cs="Times New Roman" w:hint="eastAsia"/>
+        </w:rPr>
+        <w:t xml:space="preserve"> </w:t>
+      </w:r>
+      <w:r>
+        <w:rPr>
+          <w:rFonts w:ascii="Times New Roman" w:hAnsi="Times New Roman" w:cs="Times New Roman" w:hint="eastAsia"/>
+        </w:rPr>
+        <w:t>（以後，</w:t>
+      </w:r>
+      <w:r>
+        <w:rPr>
+          <w:rFonts w:ascii="Times New Roman" w:hAnsi="Times New Roman" w:cs="Times New Roman" w:hint="eastAsia"/>
+        </w:rPr>
+        <w:t>PM</w:t>
+      </w:r>
+      <w:r>
+        <w:rPr>
+          <w:rFonts w:ascii="Times New Roman" w:hAnsi="Times New Roman" w:cs="Times New Roman" w:hint="eastAsia"/>
+        </w:rPr>
+        <w:t>桃太郎）</w:t>
+      </w:r>
+      <w:r>
+        <w:rPr>
+          <w:rFonts w:ascii="Times New Roman" w:hAnsi="Times New Roman" w:cs="Times New Roman"/>
+        </w:rPr>
+        <w:t>という</w:t>
+      </w:r>
+      <w:r>
+        <w:rPr>
+          <w:rFonts w:ascii="Times New Roman" w:hAnsi="Times New Roman" w:cs="Times New Roman" w:hint="eastAsia"/>
+        </w:rPr>
+        <w:t>セミナー</w:t>
+      </w:r>
+      <w:r>
+        <w:rPr>
+          <w:rFonts w:ascii="Times New Roman" w:hAnsi="Times New Roman" w:cs="Times New Roman"/>
+        </w:rPr>
+        <w:t>に着目</w:t>
+      </w:r>
+      <w:r>
+        <w:rPr>
+          <w:rFonts w:ascii="Times New Roman" w:hAnsi="Times New Roman" w:cs="Times New Roman" w:hint="eastAsia"/>
+        </w:rPr>
+        <w:t>する</w:t>
+      </w:r>
+      <w:r>
+        <w:rPr>
+          <w:rFonts w:ascii="Times New Roman" w:hAnsi="Times New Roman" w:cs="Times New Roman" w:hint="eastAsia"/>
+        </w:rPr>
+        <w:t>．</w:t>
+      </w:r>
+    </w:p>
+    <w:p>
+      <w:pPr>
+        <w:ind w:firstLineChars="100" w:firstLine="212"/>
+        <w:rPr>
+          <w:rFonts w:ascii="Times New Roman" w:hAnsi="Times New Roman" w:cs="Times New Roman"/>
+        </w:rPr>
+      </w:pPr>
+      <w:r>
+        <w:rPr>
+          <w:rFonts w:ascii="Times New Roman" w:hAnsi="Times New Roman" w:cs="Times New Roman" w:hint="eastAsia"/>
+        </w:rPr>
+        <w:t>この</w:t>
+      </w:r>
+      <w:r>
+        <w:rPr>
+          <w:rFonts w:ascii="Times New Roman" w:hAnsi="Times New Roman" w:cs="Times New Roman" w:hint="eastAsia"/>
+        </w:rPr>
+        <w:t>セミナー</w:t>
+      </w:r>
+      <w:r>
+        <w:rPr>
+          <w:rFonts w:ascii="Times New Roman" w:hAnsi="Times New Roman" w:cs="Times New Roman"/>
+        </w:rPr>
+        <w:t>は，特定非営利活動法人</w:t>
+      </w:r>
+      <w:r>
+        <w:rPr>
+          <w:rFonts w:ascii="Times New Roman" w:hAnsi="Times New Roman" w:cs="Times New Roman"/>
+        </w:rPr>
+        <w:t xml:space="preserve"> Layer Box</w:t>
+      </w:r>
+      <w:r>
+        <w:rPr>
+          <w:rFonts w:ascii="Times New Roman" w:hAnsi="Times New Roman" w:cs="Times New Roman"/>
+        </w:rPr>
+        <w:t>が主催し</w:t>
+      </w:r>
+      <w:r>
+        <w:rPr>
+          <w:rFonts w:ascii="Times New Roman" w:hAnsi="Times New Roman" w:cs="Times New Roman" w:hint="eastAsia"/>
+        </w:rPr>
+        <w:t>ており，</w:t>
+      </w:r>
+      <w:r>
+        <w:rPr>
+          <w:rFonts w:ascii="Times New Roman" w:hAnsi="Times New Roman" w:cs="Times New Roman"/>
+        </w:rPr>
+        <w:t>小学校高学年から中学生を対象とし</w:t>
+      </w:r>
+      <w:r>
+        <w:rPr>
+          <w:rFonts w:ascii="Times New Roman" w:hAnsi="Times New Roman" w:cs="Times New Roman" w:hint="eastAsia"/>
+        </w:rPr>
+        <w:t>，</w:t>
+      </w:r>
+      <w:r>
+        <w:rPr>
+          <w:rFonts w:ascii="Times New Roman" w:hAnsi="Times New Roman" w:cs="Times New Roman" w:hint="eastAsia"/>
+        </w:rPr>
+        <w:t>2</w:t>
+      </w:r>
+      <w:r>
+        <w:rPr>
+          <w:rFonts w:ascii="Times New Roman" w:hAnsi="Times New Roman" w:cs="Times New Roman" w:hint="eastAsia"/>
+        </w:rPr>
+        <w:t>日間かけて行われる</w:t>
+      </w:r>
+      <w:r>
+        <w:rPr>
+          <w:rFonts w:ascii="Times New Roman" w:hAnsi="Times New Roman" w:cs="Times New Roman"/>
+        </w:rPr>
+        <w:t>プログラム</w:t>
+      </w:r>
+      <w:r>
+        <w:rPr>
+          <w:rFonts w:ascii="Times New Roman" w:hAnsi="Times New Roman" w:cs="Times New Roman" w:hint="eastAsia"/>
+        </w:rPr>
+        <w:t>である</w:t>
+      </w:r>
+      <w:r>
+        <w:rPr>
+          <w:rFonts w:ascii="Times New Roman" w:hAnsi="Times New Roman" w:cs="Times New Roman" w:hint="eastAsia"/>
+        </w:rPr>
+        <w:t>．</w:t>
+      </w:r>
+      <w:r>
+        <w:rPr>
+          <w:rFonts w:ascii="Times New Roman" w:hAnsi="Times New Roman" w:cs="Times New Roman"/>
+        </w:rPr>
+        <w:t>そのプログラムでは対象者が理解しやすいように，昔話の「桃太郎」を用いて</w:t>
+      </w:r>
+      <w:r>
+        <w:rPr>
+          <w:rFonts w:ascii="Times New Roman" w:hAnsi="Times New Roman" w:cs="Times New Roman"/>
+        </w:rPr>
+        <w:t>いる</w:t>
+      </w:r>
+      <w:r>
+        <w:rPr>
+          <w:rFonts w:ascii="Times New Roman" w:hAnsi="Times New Roman" w:cs="Times New Roman" w:hint="eastAsia"/>
+        </w:rPr>
+        <w:t>．</w:t>
+      </w:r>
+    </w:p>
+    <w:p>
+      <w:pPr>
+        <w:ind w:firstLineChars="100" w:firstLine="212"/>
+        <w:rPr>
+          <w:rFonts w:ascii="Times New Roman" w:hAnsi="Times New Roman" w:cs="Times New Roman"/>
+        </w:rPr>
+      </w:pPr>
+      <w:r>
+        <w:rPr>
+          <w:rFonts w:ascii="Times New Roman" w:hAnsi="Times New Roman" w:cs="Times New Roman" w:hint="eastAsia"/>
+        </w:rPr>
+        <w:t>プログラムの成果物は，</w:t>
+      </w:r>
+      <w:r>
+        <w:rPr>
+          <w:rFonts w:ascii="Times New Roman" w:hAnsi="Times New Roman" w:cs="Times New Roman"/>
+        </w:rPr>
+        <w:t>グループごとに</w:t>
+      </w:r>
+      <w:r>
+        <w:rPr>
+          <w:rFonts w:ascii="Times New Roman" w:hAnsi="Times New Roman" w:cs="Times New Roman" w:hint="eastAsia"/>
+        </w:rPr>
+        <w:t>作成された絵本であり，</w:t>
+      </w:r>
+      <w:r>
+        <w:rPr>
+          <w:rFonts w:ascii="Times New Roman" w:hAnsi="Times New Roman" w:cs="Times New Roman" w:hint="eastAsia"/>
+        </w:rPr>
+        <w:t>その内容は，</w:t>
+      </w:r>
+      <w:r>
+        <w:rPr>
+          <w:rFonts w:ascii="Times New Roman" w:hAnsi="Times New Roman" w:cs="Times New Roman"/>
+        </w:rPr>
+        <w:t>「桃太郎」を</w:t>
+      </w:r>
+      <w:r>
+        <w:rPr>
+          <w:rFonts w:ascii="Times New Roman" w:hAnsi="Times New Roman" w:cs="Times New Roman" w:hint="eastAsia"/>
+        </w:rPr>
         <w:t>プロジェクトマネジメント</w:t>
-      </w:r>
-      <w:r>
-        <w:rPr>
-          <w:rFonts w:ascii="Times New Roman" w:hAnsi="Times New Roman" w:cs="Times New Roman" w:hint="eastAsia"/>
-        </w:rPr>
-        <w:t>（以後，</w:t>
-      </w:r>
-      <w:r>
-        <w:rPr>
-          <w:rFonts w:ascii="Times New Roman" w:hAnsi="Times New Roman" w:cs="Times New Roman" w:hint="eastAsia"/>
-        </w:rPr>
-        <w:t>PM</w:t>
-      </w:r>
-      <w:r>
-        <w:rPr>
-          <w:rFonts w:ascii="Times New Roman" w:hAnsi="Times New Roman" w:cs="Times New Roman" w:hint="eastAsia"/>
-        </w:rPr>
-        <w:t>）</w:t>
-      </w:r>
-      <w:r>
-        <w:rPr>
-          <w:rFonts w:ascii="Times New Roman" w:hAnsi="Times New Roman" w:cs="Times New Roman"/>
-        </w:rPr>
-        <w:t>に関する知識</w:t>
-      </w:r>
-      <w:r>
-        <w:rPr>
-          <w:rFonts w:ascii="Times New Roman" w:hAnsi="Times New Roman" w:cs="Times New Roman"/>
-        </w:rPr>
-        <w:t>及</w:t>
-      </w:r>
-      <w:r>
-        <w:rPr>
-          <w:rFonts w:ascii="Times New Roman" w:hAnsi="Times New Roman" w:cs="Times New Roman"/>
-        </w:rPr>
-        <w:t>び活動</w:t>
-      </w:r>
-      <w:r>
-        <w:rPr>
-          <w:rFonts w:ascii="Times New Roman" w:hAnsi="Times New Roman" w:cs="Times New Roman" w:hint="eastAsia"/>
-        </w:rPr>
-        <w:t>に</w:t>
-      </w:r>
-      <w:r>
-        <w:rPr>
-          <w:rFonts w:ascii="Times New Roman" w:hAnsi="Times New Roman" w:cs="Times New Roman"/>
-        </w:rPr>
-        <w:t>は，多くの経験から蓄積された実務的な経験が必要となる</w:t>
-      </w:r>
-      <w:r>
-        <w:rPr>
-          <w:rFonts w:ascii="Times New Roman" w:hAnsi="Times New Roman" w:cs="Times New Roman" w:hint="eastAsia"/>
-        </w:rPr>
-        <w:t>．その</w:t>
-      </w:r>
-      <w:r>
-        <w:rPr>
-          <w:rFonts w:ascii="Times New Roman" w:hAnsi="Times New Roman" w:cs="Times New Roman"/>
-        </w:rPr>
-        <w:t>ため，多くの企業でプロジェクトマネジメントの知識を</w:t>
-      </w:r>
-      <w:r>
-        <w:rPr>
-          <w:rFonts w:ascii="Times New Roman" w:hAnsi="Times New Roman" w:cs="Times New Roman"/>
-        </w:rPr>
-        <w:t>習得</w:t>
-      </w:r>
-      <w:r>
-        <w:rPr>
-          <w:rFonts w:ascii="Times New Roman" w:hAnsi="Times New Roman" w:cs="Times New Roman"/>
-        </w:rPr>
-        <w:t>するための研修が</w:t>
-      </w:r>
-      <w:r>
-        <w:rPr>
-          <w:rFonts w:ascii="Times New Roman" w:hAnsi="Times New Roman" w:cs="Times New Roman" w:hint="eastAsia"/>
-        </w:rPr>
-        <w:t>行われている</w:t>
-      </w:r>
-      <w:r>
-        <w:rPr>
-          <w:rFonts w:ascii="Times New Roman" w:hAnsi="Times New Roman" w:cs="Times New Roman"/>
-        </w:rPr>
-        <w:t>．</w:t>
-      </w:r>
-    </w:p>
-    <w:p>
-      <w:pPr>
-        <w:ind w:firstLineChars="100" w:firstLine="212"/>
-        <w:rPr>
-          <w:rFonts w:ascii="Times New Roman" w:hAnsi="Times New Roman" w:cs="Times New Roman"/>
-        </w:rPr>
-      </w:pPr>
-      <w:r>
-        <w:rPr>
-          <w:rFonts w:ascii="Times New Roman" w:hAnsi="Times New Roman" w:cs="Times New Roman"/>
-        </w:rPr>
-        <w:t>本研究</w:t>
-      </w:r>
-      <w:r>
-        <w:rPr>
-          <w:rFonts w:ascii="Times New Roman" w:hAnsi="Times New Roman" w:cs="Times New Roman" w:hint="eastAsia"/>
-        </w:rPr>
-        <w:t>で</w:t>
-      </w:r>
-      <w:r>
-        <w:rPr>
-          <w:rFonts w:ascii="Times New Roman" w:hAnsi="Times New Roman" w:cs="Times New Roman"/>
-        </w:rPr>
-        <w:t>は</w:t>
-      </w:r>
-      <w:r>
-        <w:rPr>
-          <w:rFonts w:ascii="Times New Roman" w:hAnsi="Times New Roman" w:cs="Times New Roman" w:hint="eastAsia"/>
-        </w:rPr>
-        <w:t>，</w:t>
-      </w:r>
-      <w:r>
-        <w:rPr>
-          <w:rFonts w:ascii="Times New Roman" w:hAnsi="Times New Roman" w:cs="Times New Roman" w:hint="eastAsia"/>
-        </w:rPr>
-        <w:t>PM</w:t>
-      </w:r>
-      <w:r>
-        <w:rPr>
-          <w:rFonts w:ascii="Times New Roman" w:hAnsi="Times New Roman" w:cs="Times New Roman" w:hint="eastAsia"/>
-        </w:rPr>
-        <w:t>の知識を習得するために行われている</w:t>
-      </w:r>
-      <w:r>
-        <w:rPr>
-          <w:rFonts w:ascii="Times New Roman" w:hAnsi="Times New Roman" w:cs="Times New Roman"/>
-        </w:rPr>
-        <w:t>「</w:t>
-      </w:r>
-      <w:r>
-        <w:rPr>
-          <w:rFonts w:ascii="Times New Roman" w:hAnsi="Times New Roman" w:cs="Times New Roman" w:hint="eastAsia"/>
-        </w:rPr>
-        <w:t>【</w:t>
-      </w:r>
-      <w:r>
-        <w:rPr>
-          <w:rFonts w:ascii="Times New Roman" w:hAnsi="Times New Roman" w:cs="Times New Roman"/>
-        </w:rPr>
-        <w:t>PM</w:t>
-      </w:r>
-      <w:r>
-        <w:rPr>
-          <w:rFonts w:ascii="Times New Roman" w:hAnsi="Times New Roman" w:cs="Times New Roman"/>
-        </w:rPr>
-        <w:t>桃太郎</w:t>
-      </w:r>
-      <w:r>
-        <w:rPr>
-          <w:rFonts w:ascii="Times New Roman" w:hAnsi="Times New Roman" w:cs="Times New Roman" w:hint="eastAsia"/>
-        </w:rPr>
-        <w:t>！】～プロジェクトマネジメントを学ぼう～</w:t>
-      </w:r>
-      <w:r>
-        <w:rPr>
-          <w:rFonts w:ascii="Times New Roman" w:hAnsi="Times New Roman" w:cs="Times New Roman"/>
-        </w:rPr>
-        <w:t>」</w:t>
-      </w:r>
-      <w:r>
-        <w:rPr>
-          <w:rFonts w:ascii="Times New Roman" w:hAnsi="Times New Roman" w:cs="Times New Roman"/>
-          <w:vertAlign w:val="superscript"/>
-        </w:rPr>
-        <w:t>[1]</w:t>
-      </w:r>
-      <w:r>
-        <w:rPr>
-          <w:rFonts w:ascii="Times New Roman" w:hAnsi="Times New Roman" w:cs="Times New Roman" w:hint="eastAsia"/>
-        </w:rPr>
-        <w:t xml:space="preserve"> </w:t>
-      </w:r>
-      <w:r>
-        <w:rPr>
-          <w:rFonts w:ascii="Times New Roman" w:hAnsi="Times New Roman" w:cs="Times New Roman" w:hint="eastAsia"/>
-        </w:rPr>
-        <w:t>（以後，</w:t>
-      </w:r>
-      <w:r>
-        <w:rPr>
-          <w:rFonts w:ascii="Times New Roman" w:hAnsi="Times New Roman" w:cs="Times New Roman" w:hint="eastAsia"/>
-        </w:rPr>
-        <w:t>PM</w:t>
-      </w:r>
-      <w:r>
-        <w:rPr>
-          <w:rFonts w:ascii="Times New Roman" w:hAnsi="Times New Roman" w:cs="Times New Roman" w:hint="eastAsia"/>
-        </w:rPr>
-        <w:t>桃太郎）</w:t>
-      </w:r>
-      <w:r>
-        <w:rPr>
-          <w:rFonts w:ascii="Times New Roman" w:hAnsi="Times New Roman" w:cs="Times New Roman"/>
-        </w:rPr>
-        <w:t>という</w:t>
-      </w:r>
-      <w:r>
-        <w:rPr>
-          <w:rFonts w:ascii="Times New Roman" w:hAnsi="Times New Roman" w:cs="Times New Roman" w:hint="eastAsia"/>
-        </w:rPr>
-        <w:t>セミナー</w:t>
-      </w:r>
-      <w:r>
-        <w:rPr>
-          <w:rFonts w:ascii="Times New Roman" w:hAnsi="Times New Roman" w:cs="Times New Roman"/>
-        </w:rPr>
-        <w:t>に着目</w:t>
-      </w:r>
-      <w:r>
-        <w:rPr>
-          <w:rFonts w:ascii="Times New Roman" w:hAnsi="Times New Roman" w:cs="Times New Roman" w:hint="eastAsia"/>
-        </w:rPr>
-        <w:t>する</w:t>
-      </w:r>
-      <w:r>
-        <w:rPr>
-          <w:rFonts w:ascii="Times New Roman" w:hAnsi="Times New Roman" w:cs="Times New Roman" w:hint="eastAsia"/>
-        </w:rPr>
-        <w:t>．</w:t>
-      </w:r>
-    </w:p>
-    <w:p>
-      <w:pPr>
-        <w:ind w:firstLineChars="100" w:firstLine="212"/>
-        <w:rPr>
-          <w:rFonts w:ascii="Times New Roman" w:hAnsi="Times New Roman" w:cs="Times New Roman"/>
-        </w:rPr>
-      </w:pPr>
-      <w:r>
-        <w:rPr>
-          <w:rFonts w:ascii="Times New Roman" w:hAnsi="Times New Roman" w:cs="Times New Roman" w:hint="eastAsia"/>
-        </w:rPr>
-        <w:t>この</w:t>
-      </w:r>
-      <w:r>
-        <w:rPr>
-          <w:rFonts w:ascii="Times New Roman" w:hAnsi="Times New Roman" w:cs="Times New Roman" w:hint="eastAsia"/>
-        </w:rPr>
-        <w:t>セミナー</w:t>
-      </w:r>
-      <w:r>
-        <w:rPr>
-          <w:rFonts w:ascii="Times New Roman" w:hAnsi="Times New Roman" w:cs="Times New Roman"/>
-        </w:rPr>
-        <w:t>は，特定非営利活動法人</w:t>
-      </w:r>
-      <w:r>
-        <w:rPr>
-          <w:rFonts w:ascii="Times New Roman" w:hAnsi="Times New Roman" w:cs="Times New Roman"/>
-        </w:rPr>
-        <w:t xml:space="preserve"> Layer Box</w:t>
-      </w:r>
-      <w:r>
-        <w:rPr>
-          <w:rFonts w:ascii="Times New Roman" w:hAnsi="Times New Roman" w:cs="Times New Roman"/>
-        </w:rPr>
-        <w:t>が主催し</w:t>
-      </w:r>
-      <w:r>
-        <w:rPr>
-          <w:rFonts w:ascii="Times New Roman" w:hAnsi="Times New Roman" w:cs="Times New Roman" w:hint="eastAsia"/>
-        </w:rPr>
-        <w:t>ており，</w:t>
-      </w:r>
-      <w:r>
-        <w:rPr>
-          <w:rFonts w:ascii="Times New Roman" w:hAnsi="Times New Roman" w:cs="Times New Roman"/>
-        </w:rPr>
-        <w:t>小学校高学年から中学生を対象とし</w:t>
-      </w:r>
-      <w:r>
-        <w:rPr>
-          <w:rFonts w:ascii="Times New Roman" w:hAnsi="Times New Roman" w:cs="Times New Roman" w:hint="eastAsia"/>
-        </w:rPr>
-        <w:t>，</w:t>
-      </w:r>
-      <w:r>
-        <w:rPr>
-          <w:rFonts w:ascii="Times New Roman" w:hAnsi="Times New Roman" w:cs="Times New Roman" w:hint="eastAsia"/>
-        </w:rPr>
-        <w:t>2</w:t>
-      </w:r>
-      <w:r>
-        <w:rPr>
-          <w:rFonts w:ascii="Times New Roman" w:hAnsi="Times New Roman" w:cs="Times New Roman" w:hint="eastAsia"/>
-        </w:rPr>
-        <w:t>日間かけて行われる</w:t>
-      </w:r>
-      <w:r>
-        <w:rPr>
-          <w:rFonts w:ascii="Times New Roman" w:hAnsi="Times New Roman" w:cs="Times New Roman"/>
-        </w:rPr>
-        <w:t>プログラム</w:t>
-      </w:r>
-      <w:r>
-        <w:rPr>
-          <w:rFonts w:ascii="Times New Roman" w:hAnsi="Times New Roman" w:cs="Times New Roman" w:hint="eastAsia"/>
-        </w:rPr>
-        <w:t>である</w:t>
-      </w:r>
-      <w:r>
-        <w:rPr>
-          <w:rFonts w:ascii="Times New Roman" w:hAnsi="Times New Roman" w:cs="Times New Roman" w:hint="eastAsia"/>
-        </w:rPr>
-        <w:t>．</w:t>
-      </w:r>
-      <w:r>
-        <w:rPr>
-          <w:rFonts w:ascii="Times New Roman" w:hAnsi="Times New Roman" w:cs="Times New Roman"/>
-        </w:rPr>
-        <w:t>そのプログラムでは対象者が理解しやすいように，昔話の「桃太郎」を用いて</w:t>
-      </w:r>
-      <w:r>
-        <w:rPr>
-          <w:rFonts w:ascii="Times New Roman" w:hAnsi="Times New Roman" w:cs="Times New Roman"/>
-        </w:rPr>
-        <w:t>いる</w:t>
-      </w:r>
-      <w:r>
-        <w:rPr>
-          <w:rFonts w:ascii="Times New Roman" w:hAnsi="Times New Roman" w:cs="Times New Roman" w:hint="eastAsia"/>
-        </w:rPr>
-        <w:t>．</w:t>
-      </w:r>
-    </w:p>
-    <w:p>
-      <w:pPr>
-        <w:ind w:firstLineChars="100" w:firstLine="212"/>
-        <w:rPr>
-          <w:rFonts w:ascii="Times New Roman" w:hAnsi="Times New Roman" w:cs="Times New Roman"/>
-        </w:rPr>
-      </w:pPr>
-      <w:r>
-        <w:rPr>
-          <w:rFonts w:ascii="Times New Roman" w:hAnsi="Times New Roman" w:cs="Times New Roman" w:hint="eastAsia"/>
-        </w:rPr>
-        <w:t>プログラムの成果物は，</w:t>
-      </w:r>
-      <w:r>
-        <w:rPr>
-          <w:rFonts w:ascii="Times New Roman" w:hAnsi="Times New Roman" w:cs="Times New Roman"/>
-        </w:rPr>
-        <w:t>グループごとに</w:t>
-      </w:r>
-      <w:r>
-        <w:rPr>
-          <w:rFonts w:ascii="Times New Roman" w:hAnsi="Times New Roman" w:cs="Times New Roman" w:hint="eastAsia"/>
-        </w:rPr>
-        <w:t>作成された絵本であり，</w:t>
-      </w:r>
-      <w:r>
-        <w:rPr>
-          <w:rFonts w:ascii="Times New Roman" w:hAnsi="Times New Roman" w:cs="Times New Roman" w:hint="eastAsia"/>
-        </w:rPr>
-        <w:t>その内容は，</w:t>
-      </w:r>
-      <w:r>
-        <w:rPr>
-          <w:rFonts w:ascii="Times New Roman" w:hAnsi="Times New Roman" w:cs="Times New Roman"/>
-        </w:rPr>
-        <w:t>「桃太郎」を</w:t>
-      </w:r>
-      <w:r>
-        <w:rPr>
-          <w:rFonts w:ascii="Times New Roman" w:hAnsi="Times New Roman" w:cs="Times New Roman" w:hint="eastAsia"/>
-        </w:rPr>
-        <w:t>PM</w:t>
       </w:r>
       <w:r>
         <w:rPr>
@@ -603,7 +563,7 @@
         <w:rPr>
           <w:rFonts w:ascii="Times New Roman" w:hAnsi="Times New Roman" w:cs="Times New Roman" w:hint="eastAsia"/>
         </w:rPr>
-        <w:t>PM</w:t>
+        <w:t>プロジェクトマネジメント</w:t>
       </w:r>
       <w:r>
         <w:rPr>
@@ -620,7 +580,7 @@
     </w:p>
     <w:p>
       <w:pPr>
-        <w:ind w:firstLineChars="100" w:firstLine="212"/>
+        <w:ind w:left="212"/>
         <w:rPr>
           <w:rFonts w:ascii="Times New Roman" w:hAnsi="Times New Roman" w:cs="Times New Roman"/>
         </w:rPr>
@@ -635,7 +595,7 @@
         <w:rPr>
           <w:rFonts w:ascii="Times New Roman" w:hAnsi="Times New Roman" w:cs="Times New Roman" w:hint="eastAsia"/>
         </w:rPr>
-        <w:t>PM</w:t>
+        <w:t>プロジェクトマネジメント</w:t>
       </w:r>
       <w:r>
         <w:rPr>
@@ -714,7 +674,7 @@
         <w:rPr>
           <w:rFonts w:ascii="Times New Roman" w:hAnsi="Times New Roman" w:cs="Times New Roman" w:hint="eastAsia"/>
         </w:rPr>
-        <w:t>PM</w:t>
+        <w:t>プロジェクトマネジメント</w:t>
       </w:r>
       <w:r>
         <w:rPr>
@@ -752,11 +712,17 @@
         </w:rPr>
         <w:t>．</w:t>
       </w:r>
-    </w:p>
-    <w:p>
-      <w:pPr>
-        <w:rPr>
-          <w:rFonts w:ascii="Times New Roman" w:hAnsi="Times New Roman" w:cs="Times New Roman"/>
+      <w:r>
+        <w:rPr>
+          <w:rFonts w:ascii="Times New Roman" w:hAnsi="Times New Roman" w:cs="Times New Roman" w:hint="eastAsia"/>
+        </w:rPr>
+        <w:t>また，本研究で考案したプログラムにより学生がプロジェクトの知識を学ぶ</w:t>
+      </w:r>
+    </w:p>
+    <w:p>
+      <w:pPr>
+        <w:rPr>
+          <w:rFonts w:ascii="Times New Roman" w:hAnsi="Times New Roman" w:cs="Times New Roman" w:hint="eastAsia"/>
         </w:rPr>
       </w:pPr>
     </w:p>
@@ -1048,6 +1014,7 @@
         <w:rPr>
           <w:rFonts w:ascii="Times New Roman" w:hAnsi="Times New Roman" w:cs="Times New Roman"/>
         </w:rPr>
+        <w:lastRenderedPageBreak/>
         <w:t xml:space="preserve">　</w:t>
       </w:r>
       <w:r>
@@ -1171,7 +1138,6 @@
         <w:rPr>
           <w:rFonts w:ascii="Times New Roman" w:hAnsi="Times New Roman" w:cs="Times New Roman" w:hint="eastAsia"/>
         </w:rPr>
-        <w:lastRenderedPageBreak/>
         <w:t>はじめに，私が</w:t>
       </w:r>
       <w:r>
@@ -1491,7 +1457,7 @@
         <w:rPr>
           <w:rFonts w:hint="eastAsia"/>
         </w:rPr>
-        <w:t>PM</w:t>
+        <w:t>プロジェクトマネジメント</w:t>
       </w:r>
       <w:r>
         <w:rPr>
@@ -1509,7 +1475,7 @@
         <w:rPr>
           <w:rFonts w:hint="eastAsia"/>
         </w:rPr>
-        <w:t>PM</w:t>
+        <w:t>プロジェクトマネジメント</w:t>
       </w:r>
       <w:r>
         <w:rPr>
@@ -1532,24 +1498,36 @@
         <w:rPr>
           <w:rFonts w:hint="eastAsia"/>
         </w:rPr>
-        <w:t>PM</w:t>
+        <w:t>プロジェクトマネジメント</w:t>
       </w:r>
       <w:r>
         <w:rPr>
           <w:rFonts w:hint="eastAsia"/>
         </w:rPr>
-        <w:t>についての学力が上がったかどうかを比較するには，</w:t>
+        <w:t>についての学力</w:t>
       </w:r>
       <w:r>
         <w:rPr>
           <w:rFonts w:hint="eastAsia"/>
         </w:rPr>
-        <w:t>PM</w:t>
+        <w:t>を検証する</w:t>
       </w:r>
       <w:r>
         <w:rPr>
           <w:rFonts w:hint="eastAsia"/>
         </w:rPr>
+        <w:t>には，</w:t>
+      </w:r>
+      <w:r>
+        <w:rPr>
+          <w:rFonts w:hint="eastAsia"/>
+        </w:rPr>
+        <w:t>プロジェクトマネジメント</w:t>
+      </w:r>
+      <w:r>
+        <w:rPr>
+          <w:rFonts w:hint="eastAsia"/>
+        </w:rPr>
         <w:t>に</w:t>
       </w:r>
       <w:r>
@@ -1568,7 +1546,7 @@
         <w:rPr>
           <w:rFonts w:hint="eastAsia"/>
         </w:rPr>
-        <w:t>PM</w:t>
+        <w:t>プロジェクトマネジメント</w:t>
       </w:r>
       <w:r>
         <w:rPr>
@@ -1576,10 +1554,18 @@
         </w:rPr>
         <w:t>に関する授業の成績を用いる．</w:t>
       </w:r>
-    </w:p>
-    <w:p>
-      <w:pPr>
-        <w:ind w:firstLineChars="100" w:firstLine="212"/>
+      <w:r>
+        <w:rPr>
+          <w:rFonts w:hint="eastAsia"/>
+        </w:rPr>
+        <w:t>また，本研究で考案したプログラムは学生を対象とするため，学生が本プログラムで学びたいと思うようなプログラムを考案しなければならない．そのため，本プログラムが学生の興味を引くことができたかどうかを検証する必要がある．その成果を検証するために，アンケート調査を行う．</w:t>
+      </w:r>
+    </w:p>
+    <w:p>
+      <w:pPr>
+        <w:rPr>
+          <w:rFonts w:hint="eastAsia"/>
+        </w:rPr>
       </w:pPr>
     </w:p>
     <w:p>
@@ -1596,220 +1582,52 @@
       </w:pPr>
       <w:r>
         <w:rPr>
-          <w:rFonts w:ascii="Times New Roman" w:hAnsi="Times New Roman" w:cs="Times New Roman"/>
-        </w:rPr>
-        <w:t>成果物のイメージ</w:t>
-      </w:r>
-    </w:p>
-    <w:p>
-      <w:r>
-        <w:rPr>
-          <w:rFonts w:hint="eastAsia"/>
-        </w:rPr>
-        <w:t xml:space="preserve">　成果物は，</w:t>
-      </w:r>
-      <w:r>
-        <w:rPr>
-          <w:rFonts w:hint="eastAsia"/>
-        </w:rPr>
-        <w:t>プログラムに</w:t>
-      </w:r>
-      <w:r>
-        <w:rPr>
-          <w:rFonts w:hint="eastAsia"/>
-        </w:rPr>
-        <w:t>おける知識習得の貢献度</w:t>
-      </w:r>
-      <w:r>
-        <w:rPr>
-          <w:rFonts w:hint="eastAsia"/>
-        </w:rPr>
-        <w:t>についてのアンケート</w:t>
-      </w:r>
-      <w:r>
-        <w:rPr>
-          <w:rFonts w:hint="eastAsia"/>
-        </w:rPr>
-        <w:t>結果</w:t>
-      </w:r>
-      <w:r>
-        <w:rPr>
-          <w:rFonts w:hint="eastAsia"/>
-        </w:rPr>
-        <w:t>と</w:t>
-      </w:r>
-      <w:r>
-        <w:rPr>
-          <w:rFonts w:hint="eastAsia"/>
-        </w:rPr>
-        <w:t>，</w:t>
-      </w:r>
-      <w:r>
-        <w:rPr>
-          <w:rFonts w:hint="eastAsia"/>
-        </w:rPr>
-        <w:t>学生の成績の分析結果の</w:t>
-      </w:r>
-      <w:r>
-        <w:rPr>
-          <w:rFonts w:hint="eastAsia"/>
-        </w:rPr>
-        <w:t>2</w:t>
-      </w:r>
-      <w:r>
-        <w:rPr>
-          <w:rFonts w:hint="eastAsia"/>
-        </w:rPr>
-        <w:t>つである．</w:t>
-      </w:r>
-    </w:p>
-    <w:p>
-      <w:r>
-        <w:rPr>
-          <w:rFonts w:hint="eastAsia"/>
-        </w:rPr>
-        <w:t xml:space="preserve">　本研究のプログラムを実施し</w:t>
-      </w:r>
-      <w:r>
-        <w:rPr>
-          <w:rFonts w:hint="eastAsia"/>
-        </w:rPr>
-        <w:t>，矢吹グループ</w:t>
-      </w:r>
-      <w:r>
-        <w:rPr>
-          <w:rFonts w:hint="eastAsia"/>
-        </w:rPr>
-        <w:t>の学生</w:t>
-      </w:r>
-      <w:r>
-        <w:rPr>
-          <w:rFonts w:hint="eastAsia"/>
-        </w:rPr>
-        <w:t>の成績が他学生の成績よりも</w:t>
-      </w:r>
-      <w:r>
-        <w:rPr>
-          <w:rFonts w:hint="eastAsia"/>
-        </w:rPr>
-        <w:t>上回り，プログラム</w:t>
-      </w:r>
-      <w:r>
-        <w:rPr>
-          <w:rFonts w:hint="eastAsia"/>
-        </w:rPr>
-        <w:t>実施</w:t>
-      </w:r>
-      <w:r>
-        <w:rPr>
-          <w:rFonts w:hint="eastAsia"/>
-        </w:rPr>
-        <w:t>における，</w:t>
-      </w:r>
-      <w:r>
-        <w:rPr>
-          <w:rFonts w:hint="eastAsia"/>
+          <w:rFonts w:ascii="Times New Roman" w:hAnsi="Times New Roman" w:cs="Times New Roman" w:hint="eastAsia"/>
+        </w:rPr>
+        <w:t>研究結果</w:t>
+      </w:r>
+    </w:p>
+    <w:p>
+      <w:pPr>
+        <w:rPr>
+          <w:rFonts w:ascii="Times New Roman" w:hAnsi="Times New Roman" w:cs="Times New Roman"/>
+        </w:rPr>
+      </w:pPr>
+      <w:r>
+        <w:rPr>
+          <w:rFonts w:ascii="Times New Roman" w:hAnsi="Times New Roman" w:cs="Times New Roman"/>
+        </w:rPr>
+        <w:t xml:space="preserve">　</w:t>
+      </w:r>
+      <w:r>
+        <w:rPr>
+          <w:rFonts w:ascii="Times New Roman" w:hAnsi="Times New Roman" w:cs="Times New Roman" w:hint="eastAsia"/>
+        </w:rPr>
+        <w:t>調査結果において，学生の</w:t>
+      </w:r>
+      <w:r>
+        <w:rPr>
+          <w:rFonts w:ascii="Times New Roman" w:hAnsi="Times New Roman" w:cs="Times New Roman" w:hint="eastAsia"/>
         </w:rPr>
         <w:t>PM</w:t>
       </w:r>
       <w:r>
         <w:rPr>
-          <w:rFonts w:hint="eastAsia"/>
-        </w:rPr>
-        <w:t>知識の習得の</w:t>
-      </w:r>
-      <w:r>
-        <w:rPr>
-          <w:rFonts w:hint="eastAsia"/>
-        </w:rPr>
-        <w:t>貢献が証明できることを目標</w:t>
-      </w:r>
-      <w:r>
-        <w:rPr>
-          <w:rFonts w:hint="eastAsia"/>
-        </w:rPr>
-        <w:t>とする．</w:t>
-      </w:r>
-    </w:p>
-    <w:p/>
-    <w:p>
-      <w:pPr>
-        <w:pStyle w:val="a3"/>
-        <w:numPr>
-          <w:ilvl w:val="0"/>
-          <w:numId w:val="3"/>
-        </w:numPr>
-        <w:ind w:leftChars="0"/>
-        <w:rPr>
-          <w:rFonts w:ascii="Times New Roman" w:hAnsi="Times New Roman" w:cs="Times New Roman"/>
-        </w:rPr>
-      </w:pPr>
-      <w:r>
-        <w:rPr>
-          <w:rFonts w:ascii="Times New Roman" w:hAnsi="Times New Roman" w:cs="Times New Roman"/>
-        </w:rPr>
-        <w:t>進捗状況</w:t>
-      </w:r>
-    </w:p>
-    <w:p>
-      <w:pPr>
-        <w:rPr>
-          <w:rFonts w:ascii="Times New Roman" w:hAnsi="Times New Roman" w:cs="Times New Roman" w:hint="eastAsia"/>
-        </w:rPr>
-      </w:pPr>
-      <w:r>
-        <w:rPr>
-          <w:rFonts w:ascii="Times New Roman" w:hAnsi="Times New Roman" w:cs="Times New Roman"/>
-        </w:rPr>
-        <w:t xml:space="preserve">　</w:t>
-      </w:r>
-      <w:r>
-        <w:rPr>
-          <w:rFonts w:ascii="Times New Roman" w:hAnsi="Times New Roman" w:cs="Times New Roman" w:hint="eastAsia"/>
-        </w:rPr>
-        <w:t>調査結果において，学生の</w:t>
-      </w:r>
-      <w:r>
-        <w:rPr>
-          <w:rFonts w:ascii="Times New Roman" w:hAnsi="Times New Roman" w:cs="Times New Roman" w:hint="eastAsia"/>
-        </w:rPr>
-        <w:t>PM</w:t>
-      </w:r>
-      <w:r>
-        <w:rPr>
-          <w:rFonts w:ascii="Times New Roman" w:hAnsi="Times New Roman" w:cs="Times New Roman" w:hint="eastAsia"/>
-        </w:rPr>
-        <w:t>についての学力の上昇を証明することができなかった．しかし，本研究のプログラムにおける学生の満足度を得ることができた．今後は，</w:t>
-      </w:r>
-      <w:r>
-        <w:rPr>
-          <w:rFonts w:ascii="Times New Roman" w:hAnsi="Times New Roman" w:cs="Times New Roman" w:hint="eastAsia"/>
-        </w:rPr>
-        <w:t>授業の一部に本研究の</w:t>
-      </w:r>
-      <w:r>
-        <w:rPr>
-          <w:rFonts w:ascii="Times New Roman" w:hAnsi="Times New Roman" w:cs="Times New Roman" w:hint="eastAsia"/>
-        </w:rPr>
-        <w:t>プログラム</w:t>
-      </w:r>
-      <w:r>
-        <w:rPr>
-          <w:rFonts w:ascii="Times New Roman" w:hAnsi="Times New Roman" w:cs="Times New Roman" w:hint="eastAsia"/>
-        </w:rPr>
-        <w:t>が</w:t>
-      </w:r>
-      <w:r>
-        <w:rPr>
-          <w:rFonts w:ascii="Times New Roman" w:hAnsi="Times New Roman" w:cs="Times New Roman" w:hint="eastAsia"/>
-        </w:rPr>
-        <w:t>取り入れられることを考案していただ</w:t>
-      </w:r>
-      <w:r>
-        <w:rPr>
-          <w:rFonts w:ascii="Times New Roman" w:hAnsi="Times New Roman" w:cs="Times New Roman" w:hint="eastAsia"/>
-        </w:rPr>
-        <w:t>けるように学習指導案として研究を進めていくことにする．</w:t>
+          <w:rFonts w:ascii="Times New Roman" w:hAnsi="Times New Roman" w:cs="Times New Roman" w:hint="eastAsia"/>
+        </w:rPr>
+        <w:t>についての学力の上昇を証明することができなかった．しかし，本研究のプログラムにおける学生の満足度を得ることができた．</w:t>
+      </w:r>
+      <w:r>
+        <w:rPr>
+          <w:rFonts w:ascii="Times New Roman" w:hAnsi="Times New Roman" w:cs="Times New Roman" w:hint="eastAsia"/>
+        </w:rPr>
+        <w:t>研究結果をふまえ，何点か修正を行い，プログラムを完成させた．</w:t>
+      </w:r>
+      <w:r>
+        <w:rPr>
+          <w:rFonts w:ascii="Times New Roman" w:hAnsi="Times New Roman" w:cs="Times New Roman"/>
+        </w:rPr>
+        <w:t xml:space="preserve"> </w:t>
       </w:r>
     </w:p>
     <w:p>
@@ -1905,6 +1723,8 @@
           <w:t>http://www.aoniyoshi.us/layerbox/110326-pmmomotaro.htm</w:t>
         </w:r>
       </w:hyperlink>
+      <w:bookmarkStart w:id="0" w:name="_GoBack"/>
+      <w:bookmarkEnd w:id="0"/>
     </w:p>
     <w:sectPr>
       <w:type w:val="continuous"/>
@@ -3350,7 +3170,7 @@
 </file>
 
 <file path=customXml/itemProps1.xml><?xml version="1.0" encoding="utf-8"?>
-<ds:datastoreItem xmlns:ds="http://schemas.openxmlformats.org/officeDocument/2006/customXml" ds:itemID="{B549B3ED-A6B6-4696-BB81-4AF2C2CAC6C3}">
+<ds:datastoreItem xmlns:ds="http://schemas.openxmlformats.org/officeDocument/2006/customXml" ds:itemID="{30640A2E-D50B-498C-941B-CCD255D87994}">
   <ds:schemaRefs>
     <ds:schemaRef ds:uri="http://schemas.openxmlformats.org/officeDocument/2006/bibliography"/>
   </ds:schemaRefs>

--- a/卒業論文/2013/鈴木淳子/卒研最終審査用研究概要.docx
+++ b/卒業論文/2013/鈴木淳子/卒研最終審査用研究概要.docx
@@ -449,7 +449,7 @@
       <w:pPr>
         <w:ind w:firstLineChars="100" w:firstLine="212"/>
         <w:rPr>
-          <w:rFonts w:ascii="Times New Roman" w:hAnsi="Times New Roman" w:cs="Times New Roman"/>
+          <w:rFonts w:ascii="Times New Roman" w:hAnsi="Times New Roman" w:cs="Times New Roman" w:hint="eastAsia"/>
         </w:rPr>
       </w:pPr>
       <w:r>
@@ -512,14 +512,6 @@
         </w:rPr>
         <w:t>．</w:t>
       </w:r>
-    </w:p>
-    <w:p>
-      <w:pPr>
-        <w:ind w:firstLineChars="100" w:firstLine="212"/>
-        <w:rPr>
-          <w:rFonts w:ascii="Times New Roman" w:hAnsi="Times New Roman" w:cs="Times New Roman"/>
-        </w:rPr>
-      </w:pPr>
     </w:p>
     <w:p>
       <w:pPr>
@@ -557,19 +549,134 @@
         <w:rPr>
           <w:rFonts w:ascii="Times New Roman" w:hAnsi="Times New Roman" w:cs="Times New Roman" w:hint="eastAsia"/>
         </w:rPr>
-        <w:t>今回私は，</w:t>
-      </w:r>
-      <w:r>
-        <w:rPr>
-          <w:rFonts w:ascii="Times New Roman" w:hAnsi="Times New Roman" w:cs="Times New Roman" w:hint="eastAsia"/>
+        <w:t>本研究の目的は</w:t>
+      </w:r>
+      <w:r>
+        <w:rPr>
+          <w:rFonts w:ascii="Times New Roman" w:hAnsi="Times New Roman" w:cs="Times New Roman" w:hint="eastAsia"/>
+        </w:rPr>
+        <w:t>，</w:t>
+      </w:r>
+      <w:r>
+        <w:rPr>
+          <w:rFonts w:ascii="Times New Roman" w:hAnsi="Times New Roman" w:cs="Times New Roman" w:hint="eastAsia"/>
+        </w:rPr>
+        <w:t>物語を活用して</w:t>
+      </w:r>
+      <w:r>
+        <w:rPr>
+          <w:rFonts w:hint="eastAsia"/>
         </w:rPr>
         <w:t>プロジェクトマネジメント</w:t>
       </w:r>
       <w:r>
         <w:rPr>
-          <w:rFonts w:ascii="Times New Roman" w:hAnsi="Times New Roman" w:cs="Times New Roman"/>
-        </w:rPr>
-        <w:t>の知識を効率的かつ効果的に習得できる方法を考案する</w:t>
+          <w:rFonts w:hint="eastAsia"/>
+        </w:rPr>
+        <w:t>の知識を学ぶことのできるプログラムを考案することである．</w:t>
+      </w:r>
+    </w:p>
+    <w:p>
+      <w:pPr>
+        <w:rPr>
+          <w:rFonts w:ascii="Times New Roman" w:hAnsi="Times New Roman" w:cs="Times New Roman" w:hint="eastAsia"/>
+        </w:rPr>
+      </w:pPr>
+      <w:r>
+        <w:rPr>
+          <w:rFonts w:ascii="Times New Roman" w:hAnsi="Times New Roman" w:cs="Times New Roman"/>
+        </w:rPr>
+        <w:t xml:space="preserve">　</w:t>
+      </w:r>
+      <w:r>
+        <w:rPr>
+          <w:rFonts w:ascii="Times New Roman" w:hAnsi="Times New Roman" w:cs="Times New Roman" w:hint="eastAsia"/>
+        </w:rPr>
+        <w:t>本研究</w:t>
+      </w:r>
+      <w:r>
+        <w:rPr>
+          <w:rFonts w:ascii="Times New Roman" w:hAnsi="Times New Roman" w:cs="Times New Roman" w:hint="eastAsia"/>
+        </w:rPr>
+        <w:t>で</w:t>
+      </w:r>
+      <w:r>
+        <w:rPr>
+          <w:rFonts w:ascii="Times New Roman" w:hAnsi="Times New Roman" w:cs="Times New Roman" w:hint="eastAsia"/>
+        </w:rPr>
+        <w:t>は</w:t>
+      </w:r>
+      <w:r>
+        <w:rPr>
+          <w:rFonts w:ascii="Times New Roman" w:hAnsi="Times New Roman" w:cs="Times New Roman"/>
+        </w:rPr>
+        <w:t>，</w:t>
+      </w:r>
+      <w:r>
+        <w:rPr>
+          <w:rFonts w:ascii="Times New Roman" w:hAnsi="Times New Roman" w:cs="Times New Roman" w:hint="eastAsia"/>
+        </w:rPr>
+        <w:t>上記の</w:t>
+      </w:r>
+      <w:r>
+        <w:rPr>
+          <w:rFonts w:ascii="Times New Roman" w:hAnsi="Times New Roman" w:cs="Times New Roman" w:hint="eastAsia"/>
+        </w:rPr>
+        <w:t>プログラム</w:t>
+      </w:r>
+      <w:r>
+        <w:rPr>
+          <w:rFonts w:ascii="Times New Roman" w:hAnsi="Times New Roman" w:cs="Times New Roman" w:hint="eastAsia"/>
+        </w:rPr>
+        <w:t>を</w:t>
+      </w:r>
+      <w:r>
+        <w:rPr>
+          <w:rFonts w:ascii="Times New Roman" w:hAnsi="Times New Roman" w:cs="Times New Roman" w:hint="eastAsia"/>
+        </w:rPr>
+        <w:t>考案</w:t>
+      </w:r>
+      <w:r>
+        <w:rPr>
+          <w:rFonts w:ascii="Times New Roman" w:hAnsi="Times New Roman" w:cs="Times New Roman" w:hint="eastAsia"/>
+        </w:rPr>
+        <w:t>し，</w:t>
+      </w:r>
+      <w:r>
+        <w:rPr>
+          <w:rFonts w:ascii="Times New Roman" w:hAnsi="Times New Roman" w:cs="Times New Roman" w:hint="eastAsia"/>
+        </w:rPr>
+        <w:t>プロジェクトマネジメント</w:t>
+      </w:r>
+      <w:r>
+        <w:rPr>
+          <w:rFonts w:ascii="Times New Roman" w:hAnsi="Times New Roman" w:cs="Times New Roman"/>
+        </w:rPr>
+        <w:t>を学ぶ大学生を対象に</w:t>
+      </w:r>
+      <w:r>
+        <w:rPr>
+          <w:rFonts w:ascii="Times New Roman" w:hAnsi="Times New Roman" w:cs="Times New Roman" w:hint="eastAsia"/>
+        </w:rPr>
+        <w:t>考案した</w:t>
+      </w:r>
+      <w:r>
+        <w:rPr>
+          <w:rFonts w:ascii="Times New Roman" w:hAnsi="Times New Roman" w:cs="Times New Roman" w:hint="eastAsia"/>
+        </w:rPr>
+        <w:t>プログラムを</w:t>
+      </w:r>
+      <w:r>
+        <w:rPr>
+          <w:rFonts w:ascii="Times New Roman" w:hAnsi="Times New Roman" w:cs="Times New Roman"/>
+        </w:rPr>
+        <w:t>実施</w:t>
+      </w:r>
+      <w:r>
+        <w:rPr>
+          <w:rFonts w:ascii="Times New Roman" w:hAnsi="Times New Roman" w:cs="Times New Roman"/>
+        </w:rPr>
+        <w:t>し，結果を検証する</w:t>
       </w:r>
       <w:r>
         <w:rPr>
@@ -577,154 +684,6 @@
         </w:rPr>
         <w:t>．</w:t>
       </w:r>
-    </w:p>
-    <w:p>
-      <w:pPr>
-        <w:ind w:left="212"/>
-        <w:rPr>
-          <w:rFonts w:ascii="Times New Roman" w:hAnsi="Times New Roman" w:cs="Times New Roman"/>
-        </w:rPr>
-      </w:pPr>
-      <w:r>
-        <w:rPr>
-          <w:rFonts w:ascii="Times New Roman" w:hAnsi="Times New Roman" w:cs="Times New Roman" w:hint="eastAsia"/>
-        </w:rPr>
-        <w:t>その方法とは，物語を活用して，</w:t>
-      </w:r>
-      <w:r>
-        <w:rPr>
-          <w:rFonts w:ascii="Times New Roman" w:hAnsi="Times New Roman" w:cs="Times New Roman" w:hint="eastAsia"/>
-        </w:rPr>
-        <w:t>プロジェクトマネジメント</w:t>
-      </w:r>
-      <w:r>
-        <w:rPr>
-          <w:rFonts w:ascii="Times New Roman" w:hAnsi="Times New Roman" w:cs="Times New Roman" w:hint="eastAsia"/>
-        </w:rPr>
-        <w:t>の知識を学ぶことのできるプログラムを考案することである．</w:t>
-      </w:r>
-    </w:p>
-    <w:p>
-      <w:pPr>
-        <w:rPr>
-          <w:rFonts w:ascii="Times New Roman" w:hAnsi="Times New Roman" w:cs="Times New Roman"/>
-        </w:rPr>
-      </w:pPr>
-      <w:r>
-        <w:rPr>
-          <w:rFonts w:ascii="Times New Roman" w:hAnsi="Times New Roman" w:cs="Times New Roman"/>
-        </w:rPr>
-        <w:t xml:space="preserve">　</w:t>
-      </w:r>
-      <w:r>
-        <w:rPr>
-          <w:rFonts w:ascii="Times New Roman" w:hAnsi="Times New Roman" w:cs="Times New Roman" w:hint="eastAsia"/>
-        </w:rPr>
-        <w:t>本研究</w:t>
-      </w:r>
-      <w:r>
-        <w:rPr>
-          <w:rFonts w:ascii="Times New Roman" w:hAnsi="Times New Roman" w:cs="Times New Roman" w:hint="eastAsia"/>
-        </w:rPr>
-        <w:t>で</w:t>
-      </w:r>
-      <w:r>
-        <w:rPr>
-          <w:rFonts w:ascii="Times New Roman" w:hAnsi="Times New Roman" w:cs="Times New Roman" w:hint="eastAsia"/>
-        </w:rPr>
-        <w:t>は</w:t>
-      </w:r>
-      <w:r>
-        <w:rPr>
-          <w:rFonts w:ascii="Times New Roman" w:hAnsi="Times New Roman" w:cs="Times New Roman"/>
-        </w:rPr>
-        <w:t>，</w:t>
-      </w:r>
-      <w:r>
-        <w:rPr>
-          <w:rFonts w:ascii="Times New Roman" w:hAnsi="Times New Roman" w:cs="Times New Roman" w:hint="eastAsia"/>
-        </w:rPr>
-        <w:t>上記の</w:t>
-      </w:r>
-      <w:r>
-        <w:rPr>
-          <w:rFonts w:ascii="Times New Roman" w:hAnsi="Times New Roman" w:cs="Times New Roman" w:hint="eastAsia"/>
-        </w:rPr>
-        <w:t>プログラム</w:t>
-      </w:r>
-      <w:r>
-        <w:rPr>
-          <w:rFonts w:ascii="Times New Roman" w:hAnsi="Times New Roman" w:cs="Times New Roman" w:hint="eastAsia"/>
-        </w:rPr>
-        <w:t>を</w:t>
-      </w:r>
-      <w:r>
-        <w:rPr>
-          <w:rFonts w:ascii="Times New Roman" w:hAnsi="Times New Roman" w:cs="Times New Roman" w:hint="eastAsia"/>
-        </w:rPr>
-        <w:t>考案</w:t>
-      </w:r>
-      <w:r>
-        <w:rPr>
-          <w:rFonts w:ascii="Times New Roman" w:hAnsi="Times New Roman" w:cs="Times New Roman" w:hint="eastAsia"/>
-        </w:rPr>
-        <w:t>し，</w:t>
-      </w:r>
-      <w:r>
-        <w:rPr>
-          <w:rFonts w:ascii="Times New Roman" w:hAnsi="Times New Roman" w:cs="Times New Roman" w:hint="eastAsia"/>
-        </w:rPr>
-        <w:t>プロジェクトマネジメント</w:t>
-      </w:r>
-      <w:r>
-        <w:rPr>
-          <w:rFonts w:ascii="Times New Roman" w:hAnsi="Times New Roman" w:cs="Times New Roman"/>
-        </w:rPr>
-        <w:t>を学ぶ大学生を対象に</w:t>
-      </w:r>
-      <w:r>
-        <w:rPr>
-          <w:rFonts w:ascii="Times New Roman" w:hAnsi="Times New Roman" w:cs="Times New Roman" w:hint="eastAsia"/>
-        </w:rPr>
-        <w:t>考案した</w:t>
-      </w:r>
-      <w:r>
-        <w:rPr>
-          <w:rFonts w:ascii="Times New Roman" w:hAnsi="Times New Roman" w:cs="Times New Roman" w:hint="eastAsia"/>
-        </w:rPr>
-        <w:t>プログラムを</w:t>
-      </w:r>
-      <w:r>
-        <w:rPr>
-          <w:rFonts w:ascii="Times New Roman" w:hAnsi="Times New Roman" w:cs="Times New Roman"/>
-        </w:rPr>
-        <w:t>実施</w:t>
-      </w:r>
-      <w:r>
-        <w:rPr>
-          <w:rFonts w:ascii="Times New Roman" w:hAnsi="Times New Roman" w:cs="Times New Roman"/>
-        </w:rPr>
-        <w:t>し，結果を検証する</w:t>
-      </w:r>
-      <w:r>
-        <w:rPr>
-          <w:rFonts w:ascii="Times New Roman" w:hAnsi="Times New Roman" w:cs="Times New Roman" w:hint="eastAsia"/>
-        </w:rPr>
-        <w:t>．</w:t>
-      </w:r>
-      <w:r>
-        <w:rPr>
-          <w:rFonts w:ascii="Times New Roman" w:hAnsi="Times New Roman" w:cs="Times New Roman" w:hint="eastAsia"/>
-        </w:rPr>
-        <w:t>また，本研究で考案したプログラムにより学生がプロジェクトの知識を学ぶ</w:t>
-      </w:r>
-    </w:p>
-    <w:p>
-      <w:pPr>
-        <w:rPr>
-          <w:rFonts w:ascii="Times New Roman" w:hAnsi="Times New Roman" w:cs="Times New Roman" w:hint="eastAsia"/>
-        </w:rPr>
-      </w:pPr>
     </w:p>
     <w:p>
       <w:pPr>
@@ -1014,56 +973,353 @@
         <w:rPr>
           <w:rFonts w:ascii="Times New Roman" w:hAnsi="Times New Roman" w:cs="Times New Roman"/>
         </w:rPr>
+        <w:t xml:space="preserve">　</w:t>
+      </w:r>
+      <w:r>
+        <w:rPr>
+          <w:rFonts w:ascii="Times New Roman" w:hAnsi="Times New Roman" w:cs="Times New Roman"/>
+        </w:rPr>
+        <w:t>4</w:t>
+      </w:r>
+      <w:r>
+        <w:rPr>
+          <w:rFonts w:ascii="Times New Roman" w:hAnsi="Times New Roman" w:cs="Times New Roman"/>
+        </w:rPr>
+        <w:t>月</w:t>
+      </w:r>
+      <w:r>
+        <w:rPr>
+          <w:rFonts w:ascii="Times New Roman" w:hAnsi="Times New Roman" w:cs="Times New Roman"/>
+        </w:rPr>
+        <w:t>21</w:t>
+      </w:r>
+      <w:r>
+        <w:rPr>
+          <w:rFonts w:ascii="Times New Roman" w:hAnsi="Times New Roman" w:cs="Times New Roman"/>
+        </w:rPr>
+        <w:t>日～</w:t>
+      </w:r>
+      <w:r>
+        <w:rPr>
+          <w:rFonts w:ascii="Times New Roman" w:hAnsi="Times New Roman" w:cs="Times New Roman"/>
+        </w:rPr>
+        <w:t>7</w:t>
+      </w:r>
+      <w:r>
+        <w:rPr>
+          <w:rFonts w:ascii="Times New Roman" w:hAnsi="Times New Roman" w:cs="Times New Roman"/>
+        </w:rPr>
+        <w:t>月</w:t>
+      </w:r>
+      <w:r>
+        <w:rPr>
+          <w:rFonts w:ascii="Times New Roman" w:hAnsi="Times New Roman" w:cs="Times New Roman"/>
+        </w:rPr>
+        <w:t>5</w:t>
+      </w:r>
+      <w:r>
+        <w:rPr>
+          <w:rFonts w:ascii="Times New Roman" w:hAnsi="Times New Roman" w:cs="Times New Roman"/>
+        </w:rPr>
+        <w:t>日</w:t>
+      </w:r>
+      <w:r>
+        <w:rPr>
+          <w:rFonts w:ascii="Times New Roman" w:hAnsi="Times New Roman" w:cs="Times New Roman" w:hint="eastAsia"/>
+        </w:rPr>
+        <w:t>（</w:t>
+      </w:r>
+      <w:r>
+        <w:rPr>
+          <w:rFonts w:ascii="Times New Roman" w:hAnsi="Times New Roman" w:cs="Times New Roman"/>
+        </w:rPr>
+        <w:t>東京ディズニーシーのオリエンテーション</w:t>
+      </w:r>
+      <w:r>
+        <w:rPr>
+          <w:rFonts w:ascii="Times New Roman" w:hAnsi="Times New Roman" w:cs="Times New Roman" w:hint="eastAsia"/>
+        </w:rPr>
+        <w:t>の</w:t>
+      </w:r>
+      <w:r>
+        <w:rPr>
+          <w:rFonts w:ascii="Times New Roman" w:hAnsi="Times New Roman" w:cs="Times New Roman"/>
+        </w:rPr>
+        <w:t>期間</w:t>
+      </w:r>
+      <w:r>
+        <w:rPr>
+          <w:rFonts w:ascii="Times New Roman" w:hAnsi="Times New Roman" w:cs="Times New Roman" w:hint="eastAsia"/>
+        </w:rPr>
+        <w:t>）</w:t>
+      </w:r>
+    </w:p>
+    <w:p>
+      <w:pPr>
+        <w:rPr>
+          <w:rFonts w:ascii="Times New Roman" w:hAnsi="Times New Roman" w:cs="Times New Roman"/>
+        </w:rPr>
+      </w:pPr>
+      <w:r>
+        <w:rPr>
+          <w:rFonts w:ascii="Times New Roman" w:hAnsi="Times New Roman" w:cs="Times New Roman"/>
+        </w:rPr>
+        <w:t>(</w:t>
+      </w:r>
+      <w:r>
+        <w:rPr>
+          <w:rFonts w:ascii="Times New Roman" w:hAnsi="Times New Roman" w:cs="Times New Roman"/>
+        </w:rPr>
+        <w:t>2</w:t>
+      </w:r>
+      <w:r>
+        <w:rPr>
+          <w:rFonts w:ascii="Times New Roman" w:hAnsi="Times New Roman" w:cs="Times New Roman"/>
+        </w:rPr>
+        <w:t>)</w:t>
+      </w:r>
+      <w:r>
+        <w:rPr>
+          <w:rFonts w:ascii="Times New Roman" w:hAnsi="Times New Roman" w:cs="Times New Roman"/>
+        </w:rPr>
+        <w:t>内容</w:t>
+      </w:r>
+    </w:p>
+    <w:p>
+      <w:pPr>
+        <w:ind w:firstLineChars="100" w:firstLine="212"/>
+        <w:rPr>
+          <w:rFonts w:ascii="Times New Roman" w:hAnsi="Times New Roman" w:cs="Times New Roman"/>
+        </w:rPr>
+      </w:pPr>
+      <w:r>
+        <w:rPr>
+          <w:rFonts w:ascii="Times New Roman" w:hAnsi="Times New Roman" w:cs="Times New Roman" w:hint="eastAsia"/>
+        </w:rPr>
+        <w:t>はじめに，私が</w:t>
+      </w:r>
+      <w:r>
+        <w:rPr>
+          <w:rFonts w:ascii="Times New Roman" w:hAnsi="Times New Roman" w:cs="Times New Roman" w:hint="eastAsia"/>
+        </w:rPr>
+        <w:t>「</w:t>
+      </w:r>
+      <w:r>
+        <w:rPr>
+          <w:rFonts w:ascii="Times New Roman" w:hAnsi="Times New Roman" w:cs="Times New Roman"/>
+        </w:rPr>
+        <w:t>PM</w:t>
+      </w:r>
+      <w:r>
+        <w:rPr>
+          <w:rFonts w:ascii="Times New Roman" w:hAnsi="Times New Roman" w:cs="Times New Roman"/>
+        </w:rPr>
+        <w:t>桃太郎</w:t>
+      </w:r>
+      <w:r>
+        <w:rPr>
+          <w:rFonts w:ascii="Times New Roman" w:hAnsi="Times New Roman" w:cs="Times New Roman"/>
+          <w:vertAlign w:val="superscript"/>
+        </w:rPr>
+        <w:t>[1]</w:t>
+      </w:r>
+      <w:r>
+        <w:rPr>
+          <w:rFonts w:ascii="Times New Roman" w:hAnsi="Times New Roman" w:cs="Times New Roman" w:hint="eastAsia"/>
+        </w:rPr>
+        <w:t>」</w:t>
+      </w:r>
+      <w:r>
+        <w:rPr>
+          <w:rFonts w:ascii="Times New Roman" w:hAnsi="Times New Roman" w:cs="Times New Roman"/>
+        </w:rPr>
+        <w:t>について調査を行</w:t>
+      </w:r>
+      <w:r>
+        <w:rPr>
+          <w:rFonts w:ascii="Times New Roman" w:hAnsi="Times New Roman" w:cs="Times New Roman" w:hint="eastAsia"/>
+        </w:rPr>
+        <w:t>い，プ</w:t>
+      </w:r>
+      <w:r>
+        <w:rPr>
+          <w:rFonts w:ascii="Times New Roman" w:hAnsi="Times New Roman" w:cs="Times New Roman"/>
+        </w:rPr>
+        <w:t>ログラムを考える．</w:t>
+      </w:r>
+    </w:p>
+    <w:p>
+      <w:pPr>
+        <w:ind w:firstLineChars="100" w:firstLine="212"/>
+        <w:rPr>
+          <w:rFonts w:ascii="Times New Roman" w:hAnsi="Times New Roman" w:cs="Times New Roman"/>
+        </w:rPr>
+      </w:pPr>
+      <w:r>
+        <w:rPr>
+          <w:rFonts w:ascii="Times New Roman" w:hAnsi="Times New Roman" w:cs="Times New Roman" w:hint="eastAsia"/>
+        </w:rPr>
+        <w:t>次に，</w:t>
+      </w:r>
+      <w:r>
+        <w:rPr>
+          <w:rFonts w:ascii="Times New Roman" w:hAnsi="Times New Roman" w:cs="Times New Roman" w:hint="eastAsia"/>
+        </w:rPr>
+        <w:t>対象者</w:t>
+      </w:r>
+      <w:r>
+        <w:rPr>
+          <w:rFonts w:ascii="Times New Roman" w:hAnsi="Times New Roman" w:cs="Times New Roman" w:hint="eastAsia"/>
+        </w:rPr>
+        <w:t>が</w:t>
+      </w:r>
+      <w:r>
+        <w:rPr>
+          <w:rFonts w:ascii="Times New Roman" w:hAnsi="Times New Roman" w:cs="Times New Roman"/>
+        </w:rPr>
+        <w:t>東京ディズニーシーに関する物</w:t>
+      </w:r>
+      <w:r>
+        <w:rPr>
+          <w:rFonts w:ascii="Times New Roman" w:hAnsi="Times New Roman" w:cs="Times New Roman"/>
+        </w:rPr>
         <w:lastRenderedPageBreak/>
-        <w:t xml:space="preserve">　</w:t>
-      </w:r>
-      <w:r>
-        <w:rPr>
-          <w:rFonts w:ascii="Times New Roman" w:hAnsi="Times New Roman" w:cs="Times New Roman"/>
-        </w:rPr>
-        <w:t>4</w:t>
-      </w:r>
-      <w:r>
-        <w:rPr>
-          <w:rFonts w:ascii="Times New Roman" w:hAnsi="Times New Roman" w:cs="Times New Roman"/>
-        </w:rPr>
-        <w:t>月</w:t>
-      </w:r>
-      <w:r>
-        <w:rPr>
-          <w:rFonts w:ascii="Times New Roman" w:hAnsi="Times New Roman" w:cs="Times New Roman"/>
-        </w:rPr>
-        <w:t>21</w:t>
-      </w:r>
-      <w:r>
-        <w:rPr>
-          <w:rFonts w:ascii="Times New Roman" w:hAnsi="Times New Roman" w:cs="Times New Roman"/>
-        </w:rPr>
-        <w:t>日～</w:t>
-      </w:r>
-      <w:r>
-        <w:rPr>
-          <w:rFonts w:ascii="Times New Roman" w:hAnsi="Times New Roman" w:cs="Times New Roman"/>
-        </w:rPr>
-        <w:t>7</w:t>
-      </w:r>
-      <w:r>
-        <w:rPr>
-          <w:rFonts w:ascii="Times New Roman" w:hAnsi="Times New Roman" w:cs="Times New Roman"/>
-        </w:rPr>
-        <w:t>月</w:t>
-      </w:r>
-      <w:r>
-        <w:rPr>
-          <w:rFonts w:ascii="Times New Roman" w:hAnsi="Times New Roman" w:cs="Times New Roman"/>
-        </w:rPr>
-        <w:t>5</w:t>
-      </w:r>
-      <w:r>
-        <w:rPr>
-          <w:rFonts w:ascii="Times New Roman" w:hAnsi="Times New Roman" w:cs="Times New Roman"/>
-        </w:rPr>
-        <w:t>日</w:t>
+        <w:t>語を</w:t>
+      </w:r>
+      <w:r>
+        <w:rPr>
+          <w:rFonts w:ascii="Times New Roman" w:hAnsi="Times New Roman" w:cs="Times New Roman" w:hint="eastAsia"/>
+        </w:rPr>
+        <w:t>調査</w:t>
+      </w:r>
+      <w:r>
+        <w:rPr>
+          <w:rFonts w:ascii="Times New Roman" w:hAnsi="Times New Roman" w:cs="Times New Roman"/>
+        </w:rPr>
+        <w:t>し，</w:t>
+      </w:r>
+      <w:r>
+        <w:rPr>
+          <w:rFonts w:ascii="Times New Roman" w:hAnsi="Times New Roman" w:cs="Times New Roman" w:hint="eastAsia"/>
+        </w:rPr>
+        <w:t>調査した</w:t>
+      </w:r>
+      <w:r>
+        <w:rPr>
+          <w:rFonts w:ascii="Times New Roman" w:hAnsi="Times New Roman" w:cs="Times New Roman"/>
+        </w:rPr>
+        <w:t>物語に</w:t>
+      </w:r>
+      <w:r>
+        <w:rPr>
+          <w:rFonts w:ascii="Times New Roman" w:hAnsi="Times New Roman" w:cs="Times New Roman"/>
+        </w:rPr>
+        <w:t>沿って</w:t>
+      </w:r>
+      <w:r>
+        <w:rPr>
+          <w:rFonts w:ascii="Times New Roman" w:hAnsi="Times New Roman" w:cs="Times New Roman" w:hint="eastAsia"/>
+        </w:rPr>
+        <w:t>PM</w:t>
+      </w:r>
+      <w:r>
+        <w:rPr>
+          <w:rFonts w:ascii="Times New Roman" w:hAnsi="Times New Roman" w:cs="Times New Roman"/>
+        </w:rPr>
+        <w:t>の一連の活動を擬似</w:t>
+      </w:r>
+      <w:r>
+        <w:rPr>
+          <w:rFonts w:ascii="Times New Roman" w:hAnsi="Times New Roman" w:cs="Times New Roman" w:hint="eastAsia"/>
+        </w:rPr>
+        <w:t>する．私はこの活動に沿って，考案したプログラムを実施する</w:t>
+      </w:r>
+      <w:r>
+        <w:rPr>
+          <w:rFonts w:ascii="Times New Roman" w:hAnsi="Times New Roman" w:cs="Times New Roman"/>
+        </w:rPr>
+        <w:t>．</w:t>
+      </w:r>
+    </w:p>
+    <w:p>
+      <w:pPr>
+        <w:rPr>
+          <w:rFonts w:ascii="Times New Roman" w:hAnsi="Times New Roman" w:cs="Times New Roman"/>
+        </w:rPr>
+      </w:pPr>
+      <w:r>
+        <w:rPr>
+          <w:rFonts w:ascii="Times New Roman" w:hAnsi="Times New Roman" w:cs="Times New Roman"/>
+        </w:rPr>
+        <w:t xml:space="preserve"> </w:t>
+      </w:r>
+      <w:r>
+        <w:rPr>
+          <w:rFonts w:ascii="Times New Roman" w:hAnsi="Times New Roman" w:cs="Times New Roman"/>
+        </w:rPr>
+        <w:t>(</w:t>
+      </w:r>
+      <w:r>
+        <w:rPr>
+          <w:rFonts w:ascii="Times New Roman" w:hAnsi="Times New Roman" w:cs="Times New Roman"/>
+        </w:rPr>
+        <w:t>3</w:t>
+      </w:r>
+      <w:r>
+        <w:rPr>
+          <w:rFonts w:ascii="Times New Roman" w:hAnsi="Times New Roman" w:cs="Times New Roman"/>
+        </w:rPr>
+        <w:t>)</w:t>
+      </w:r>
+      <w:r>
+        <w:rPr>
+          <w:rFonts w:ascii="Times New Roman" w:hAnsi="Times New Roman" w:cs="Times New Roman"/>
+        </w:rPr>
+        <w:t>検証</w:t>
+      </w:r>
+      <w:r>
+        <w:rPr>
+          <w:rFonts w:ascii="Times New Roman" w:hAnsi="Times New Roman" w:cs="Times New Roman"/>
+        </w:rPr>
+        <w:t>方法</w:t>
+      </w:r>
+    </w:p>
+    <w:p>
+      <w:pPr>
+        <w:ind w:firstLineChars="100" w:firstLine="212"/>
+        <w:rPr>
+          <w:rFonts w:ascii="Times New Roman" w:hAnsi="Times New Roman" w:cs="Times New Roman"/>
+        </w:rPr>
+      </w:pPr>
+      <w:r>
+        <w:rPr>
+          <w:rFonts w:ascii="Times New Roman" w:hAnsi="Times New Roman" w:cs="Times New Roman" w:hint="eastAsia"/>
+        </w:rPr>
+        <w:t>プログラムの</w:t>
+      </w:r>
+      <w:r>
+        <w:rPr>
+          <w:rFonts w:ascii="Times New Roman" w:hAnsi="Times New Roman" w:cs="Times New Roman"/>
+        </w:rPr>
+        <w:t>終了後，</w:t>
+      </w:r>
+      <w:r>
+        <w:rPr>
+          <w:rFonts w:ascii="Times New Roman" w:hAnsi="Times New Roman" w:cs="Times New Roman" w:hint="eastAsia"/>
+        </w:rPr>
+        <w:t>アンケート調査を行う．</w:t>
+      </w:r>
+      <w:r>
+        <w:rPr>
+          <w:rFonts w:ascii="Times New Roman" w:hAnsi="Times New Roman" w:cs="Times New Roman" w:hint="eastAsia"/>
+        </w:rPr>
+        <w:t>その後，</w:t>
+      </w:r>
+      <w:r>
+        <w:rPr>
+          <w:rFonts w:ascii="Times New Roman" w:hAnsi="Times New Roman" w:cs="Times New Roman"/>
+        </w:rPr>
+        <w:t>学生の成績</w:t>
       </w:r>
       <w:r>
         <w:rPr>
@@ -1073,21 +1329,21 @@
       </w:r>
       <w:r>
         <w:rPr>
-          <w:rFonts w:ascii="Times New Roman" w:hAnsi="Times New Roman" w:cs="Times New Roman"/>
-        </w:rPr>
-        <w:t>東京ディズニーシーのオリエンテーション</w:t>
-      </w:r>
-      <w:r>
-        <w:rPr>
-          <w:rFonts w:ascii="Times New Roman" w:hAnsi="Times New Roman" w:cs="Times New Roman" w:hint="eastAsia"/>
-        </w:rPr>
-        <w:t>の</w:t>
-      </w:r>
-      <w:r>
-        <w:rPr>
-          <w:rFonts w:ascii="Times New Roman" w:hAnsi="Times New Roman" w:cs="Times New Roman"/>
-        </w:rPr>
-        <w:t>期間</w:t>
+          <w:rFonts w:ascii="Times New Roman" w:hAnsi="Times New Roman" w:cs="Times New Roman" w:hint="eastAsia"/>
+        </w:rPr>
+        <w:t>一般的な科目の成績と</w:t>
+      </w:r>
+      <w:r>
+        <w:rPr>
+          <w:rFonts w:ascii="Times New Roman" w:hAnsi="Times New Roman" w:cs="Times New Roman" w:hint="eastAsia"/>
+        </w:rPr>
+        <w:t>PM</w:t>
+      </w:r>
+      <w:r>
+        <w:rPr>
+          <w:rFonts w:ascii="Times New Roman" w:hAnsi="Times New Roman" w:cs="Times New Roman" w:hint="eastAsia"/>
+        </w:rPr>
+        <w:t>に関する授業の成績</w:t>
       </w:r>
       <w:r>
         <w:rPr>
@@ -1095,381 +1351,69 @@
         </w:rPr>
         <w:t>）</w:t>
       </w:r>
-    </w:p>
-    <w:p>
-      <w:pPr>
-        <w:rPr>
-          <w:rFonts w:ascii="Times New Roman" w:hAnsi="Times New Roman" w:cs="Times New Roman"/>
-        </w:rPr>
-      </w:pPr>
-      <w:r>
-        <w:rPr>
-          <w:rFonts w:ascii="Times New Roman" w:hAnsi="Times New Roman" w:cs="Times New Roman"/>
-        </w:rPr>
-        <w:t>(</w:t>
-      </w:r>
-      <w:r>
-        <w:rPr>
-          <w:rFonts w:ascii="Times New Roman" w:hAnsi="Times New Roman" w:cs="Times New Roman"/>
-        </w:rPr>
-        <w:t>2</w:t>
-      </w:r>
-      <w:r>
-        <w:rPr>
-          <w:rFonts w:ascii="Times New Roman" w:hAnsi="Times New Roman" w:cs="Times New Roman"/>
-        </w:rPr>
-        <w:t>)</w:t>
-      </w:r>
-      <w:r>
-        <w:rPr>
-          <w:rFonts w:ascii="Times New Roman" w:hAnsi="Times New Roman" w:cs="Times New Roman"/>
-        </w:rPr>
-        <w:t>内容</w:t>
+      <w:r>
+        <w:rPr>
+          <w:rFonts w:ascii="Times New Roman" w:hAnsi="Times New Roman" w:cs="Times New Roman"/>
+        </w:rPr>
+        <w:t>を収集</w:t>
+      </w:r>
+      <w:r>
+        <w:rPr>
+          <w:rFonts w:ascii="Times New Roman" w:hAnsi="Times New Roman" w:cs="Times New Roman" w:hint="eastAsia"/>
+        </w:rPr>
+        <w:t>し，分析を</w:t>
+      </w:r>
+      <w:r>
+        <w:rPr>
+          <w:rFonts w:ascii="Times New Roman" w:hAnsi="Times New Roman" w:cs="Times New Roman"/>
+        </w:rPr>
+        <w:t>する．</w:t>
       </w:r>
     </w:p>
     <w:p>
       <w:pPr>
         <w:ind w:firstLineChars="100" w:firstLine="212"/>
         <w:rPr>
-          <w:rFonts w:ascii="Times New Roman" w:hAnsi="Times New Roman" w:cs="Times New Roman"/>
-        </w:rPr>
-      </w:pPr>
-      <w:r>
-        <w:rPr>
-          <w:rFonts w:ascii="Times New Roman" w:hAnsi="Times New Roman" w:cs="Times New Roman" w:hint="eastAsia"/>
-        </w:rPr>
-        <w:t>はじめに，私が</w:t>
-      </w:r>
-      <w:r>
-        <w:rPr>
-          <w:rFonts w:ascii="Times New Roman" w:hAnsi="Times New Roman" w:cs="Times New Roman" w:hint="eastAsia"/>
-        </w:rPr>
-        <w:t>「</w:t>
-      </w:r>
-      <w:r>
-        <w:rPr>
-          <w:rFonts w:ascii="Times New Roman" w:hAnsi="Times New Roman" w:cs="Times New Roman"/>
-        </w:rPr>
-        <w:t>PM</w:t>
-      </w:r>
-      <w:r>
-        <w:rPr>
-          <w:rFonts w:ascii="Times New Roman" w:hAnsi="Times New Roman" w:cs="Times New Roman"/>
-        </w:rPr>
-        <w:t>桃太郎</w:t>
-      </w:r>
-      <w:r>
-        <w:rPr>
-          <w:rFonts w:ascii="Times New Roman" w:hAnsi="Times New Roman" w:cs="Times New Roman"/>
-          <w:vertAlign w:val="superscript"/>
-        </w:rPr>
-        <w:t>[1]</w:t>
-      </w:r>
-      <w:r>
-        <w:rPr>
-          <w:rFonts w:ascii="Times New Roman" w:hAnsi="Times New Roman" w:cs="Times New Roman" w:hint="eastAsia"/>
-        </w:rPr>
-        <w:t>」</w:t>
-      </w:r>
-      <w:r>
-        <w:rPr>
-          <w:rFonts w:ascii="Times New Roman" w:hAnsi="Times New Roman" w:cs="Times New Roman"/>
-        </w:rPr>
-        <w:t>について調査を行</w:t>
-      </w:r>
-      <w:r>
-        <w:rPr>
-          <w:rFonts w:ascii="Times New Roman" w:hAnsi="Times New Roman" w:cs="Times New Roman" w:hint="eastAsia"/>
-        </w:rPr>
-        <w:t>い，プ</w:t>
-      </w:r>
-      <w:r>
-        <w:rPr>
-          <w:rFonts w:ascii="Times New Roman" w:hAnsi="Times New Roman" w:cs="Times New Roman"/>
-        </w:rPr>
-        <w:t>ログラムを考える．</w:t>
-      </w:r>
-    </w:p>
-    <w:p>
-      <w:pPr>
-        <w:ind w:firstLineChars="100" w:firstLine="212"/>
-        <w:rPr>
-          <w:rFonts w:ascii="Times New Roman" w:hAnsi="Times New Roman" w:cs="Times New Roman"/>
-        </w:rPr>
-      </w:pPr>
-      <w:r>
-        <w:rPr>
-          <w:rFonts w:ascii="Times New Roman" w:hAnsi="Times New Roman" w:cs="Times New Roman" w:hint="eastAsia"/>
-        </w:rPr>
-        <w:t>次に，</w:t>
-      </w:r>
-      <w:r>
-        <w:rPr>
-          <w:rFonts w:ascii="Times New Roman" w:hAnsi="Times New Roman" w:cs="Times New Roman" w:hint="eastAsia"/>
-        </w:rPr>
-        <w:t>対象者</w:t>
-      </w:r>
-      <w:r>
-        <w:rPr>
-          <w:rFonts w:ascii="Times New Roman" w:hAnsi="Times New Roman" w:cs="Times New Roman" w:hint="eastAsia"/>
-        </w:rPr>
-        <w:t>が</w:t>
-      </w:r>
-      <w:r>
-        <w:rPr>
-          <w:rFonts w:ascii="Times New Roman" w:hAnsi="Times New Roman" w:cs="Times New Roman"/>
-        </w:rPr>
-        <w:t>東京ディズニーシーに関する物語を</w:t>
-      </w:r>
-      <w:r>
-        <w:rPr>
-          <w:rFonts w:ascii="Times New Roman" w:hAnsi="Times New Roman" w:cs="Times New Roman" w:hint="eastAsia"/>
-        </w:rPr>
-        <w:t>調査</w:t>
-      </w:r>
-      <w:r>
-        <w:rPr>
-          <w:rFonts w:ascii="Times New Roman" w:hAnsi="Times New Roman" w:cs="Times New Roman"/>
-        </w:rPr>
-        <w:t>し，</w:t>
-      </w:r>
-      <w:r>
-        <w:rPr>
-          <w:rFonts w:ascii="Times New Roman" w:hAnsi="Times New Roman" w:cs="Times New Roman" w:hint="eastAsia"/>
-        </w:rPr>
-        <w:t>調査した</w:t>
-      </w:r>
-      <w:r>
-        <w:rPr>
-          <w:rFonts w:ascii="Times New Roman" w:hAnsi="Times New Roman" w:cs="Times New Roman"/>
-        </w:rPr>
-        <w:t>物語に</w:t>
-      </w:r>
-      <w:r>
-        <w:rPr>
-          <w:rFonts w:ascii="Times New Roman" w:hAnsi="Times New Roman" w:cs="Times New Roman"/>
-        </w:rPr>
-        <w:t>沿って</w:t>
-      </w:r>
-      <w:r>
-        <w:rPr>
-          <w:rFonts w:ascii="Times New Roman" w:hAnsi="Times New Roman" w:cs="Times New Roman" w:hint="eastAsia"/>
-        </w:rPr>
-        <w:t>PM</w:t>
-      </w:r>
-      <w:r>
-        <w:rPr>
-          <w:rFonts w:ascii="Times New Roman" w:hAnsi="Times New Roman" w:cs="Times New Roman"/>
-        </w:rPr>
-        <w:t>の一連の活動を擬似</w:t>
-      </w:r>
-      <w:r>
-        <w:rPr>
-          <w:rFonts w:ascii="Times New Roman" w:hAnsi="Times New Roman" w:cs="Times New Roman" w:hint="eastAsia"/>
-        </w:rPr>
-        <w:t>する．私はこの活動に沿って，考案したプログラムを実施する</w:t>
-      </w:r>
-      <w:r>
-        <w:rPr>
-          <w:rFonts w:ascii="Times New Roman" w:hAnsi="Times New Roman" w:cs="Times New Roman"/>
-        </w:rPr>
-        <w:t>．</w:t>
-      </w:r>
-    </w:p>
-    <w:p>
-      <w:pPr>
-        <w:rPr>
-          <w:rFonts w:ascii="Times New Roman" w:hAnsi="Times New Roman" w:cs="Times New Roman"/>
-        </w:rPr>
-      </w:pPr>
-      <w:r>
-        <w:rPr>
-          <w:rFonts w:ascii="Times New Roman" w:hAnsi="Times New Roman" w:cs="Times New Roman"/>
-        </w:rPr>
-        <w:t xml:space="preserve"> </w:t>
-      </w:r>
-      <w:r>
-        <w:rPr>
-          <w:rFonts w:ascii="Times New Roman" w:hAnsi="Times New Roman" w:cs="Times New Roman"/>
-        </w:rPr>
-        <w:t>(</w:t>
-      </w:r>
-      <w:r>
-        <w:rPr>
-          <w:rFonts w:ascii="Times New Roman" w:hAnsi="Times New Roman" w:cs="Times New Roman"/>
-        </w:rPr>
-        <w:t>3</w:t>
-      </w:r>
-      <w:r>
-        <w:rPr>
-          <w:rFonts w:ascii="Times New Roman" w:hAnsi="Times New Roman" w:cs="Times New Roman"/>
-        </w:rPr>
-        <w:t>)</w:t>
-      </w:r>
-      <w:r>
-        <w:rPr>
-          <w:rFonts w:ascii="Times New Roman" w:hAnsi="Times New Roman" w:cs="Times New Roman"/>
-        </w:rPr>
-        <w:t>検証</w:t>
-      </w:r>
-      <w:r>
-        <w:rPr>
-          <w:rFonts w:ascii="Times New Roman" w:hAnsi="Times New Roman" w:cs="Times New Roman"/>
-        </w:rPr>
-        <w:t>方法</w:t>
-      </w:r>
-    </w:p>
-    <w:p>
-      <w:pPr>
-        <w:ind w:firstLineChars="100" w:firstLine="212"/>
-        <w:rPr>
-          <w:rFonts w:ascii="Times New Roman" w:hAnsi="Times New Roman" w:cs="Times New Roman"/>
-        </w:rPr>
-      </w:pPr>
-      <w:r>
-        <w:rPr>
-          <w:rFonts w:ascii="Times New Roman" w:hAnsi="Times New Roman" w:cs="Times New Roman" w:hint="eastAsia"/>
-        </w:rPr>
-        <w:t>プログラムの</w:t>
-      </w:r>
-      <w:r>
-        <w:rPr>
-          <w:rFonts w:ascii="Times New Roman" w:hAnsi="Times New Roman" w:cs="Times New Roman"/>
-        </w:rPr>
-        <w:t>終了後，</w:t>
-      </w:r>
-      <w:r>
-        <w:rPr>
-          <w:rFonts w:ascii="Times New Roman" w:hAnsi="Times New Roman" w:cs="Times New Roman" w:hint="eastAsia"/>
-        </w:rPr>
-        <w:t>アンケート調査を行う．</w:t>
-      </w:r>
-      <w:r>
-        <w:rPr>
-          <w:rFonts w:ascii="Times New Roman" w:hAnsi="Times New Roman" w:cs="Times New Roman" w:hint="eastAsia"/>
-        </w:rPr>
-        <w:t>その後，</w:t>
-      </w:r>
-      <w:r>
-        <w:rPr>
-          <w:rFonts w:ascii="Times New Roman" w:hAnsi="Times New Roman" w:cs="Times New Roman"/>
-        </w:rPr>
-        <w:t>学生の成績</w:t>
-      </w:r>
-      <w:r>
-        <w:rPr>
-          <w:rFonts w:ascii="Times New Roman" w:hAnsi="Times New Roman" w:cs="Times New Roman" w:hint="eastAsia"/>
-        </w:rPr>
-        <w:t>（</w:t>
-      </w:r>
-      <w:r>
-        <w:rPr>
-          <w:rFonts w:ascii="Times New Roman" w:hAnsi="Times New Roman" w:cs="Times New Roman" w:hint="eastAsia"/>
-        </w:rPr>
-        <w:t>一般的な科目の成績と</w:t>
-      </w:r>
-      <w:r>
-        <w:rPr>
-          <w:rFonts w:ascii="Times New Roman" w:hAnsi="Times New Roman" w:cs="Times New Roman" w:hint="eastAsia"/>
-        </w:rPr>
-        <w:t>PM</w:t>
-      </w:r>
-      <w:r>
-        <w:rPr>
-          <w:rFonts w:ascii="Times New Roman" w:hAnsi="Times New Roman" w:cs="Times New Roman" w:hint="eastAsia"/>
-        </w:rPr>
-        <w:t>に関する授業の成績</w:t>
-      </w:r>
-      <w:r>
-        <w:rPr>
-          <w:rFonts w:ascii="Times New Roman" w:hAnsi="Times New Roman" w:cs="Times New Roman" w:hint="eastAsia"/>
-        </w:rPr>
-        <w:t>）</w:t>
-      </w:r>
-      <w:r>
-        <w:rPr>
-          <w:rFonts w:ascii="Times New Roman" w:hAnsi="Times New Roman" w:cs="Times New Roman"/>
-        </w:rPr>
-        <w:t>を収集する．</w:t>
-      </w:r>
-    </w:p>
-    <w:p>
-      <w:pPr>
-        <w:ind w:firstLineChars="100" w:firstLine="212"/>
-        <w:rPr>
-          <w:rFonts w:ascii="Times New Roman" w:hAnsi="Times New Roman" w:cs="Times New Roman"/>
-        </w:rPr>
-      </w:pPr>
-      <w:r>
-        <w:rPr>
-          <w:rFonts w:ascii="Times New Roman" w:hAnsi="Times New Roman" w:cs="Times New Roman" w:hint="eastAsia"/>
-        </w:rPr>
-        <w:t>次に，</w:t>
-      </w:r>
-      <w:r>
-        <w:rPr>
-          <w:rFonts w:ascii="Times New Roman" w:hAnsi="Times New Roman" w:cs="Times New Roman" w:hint="eastAsia"/>
-        </w:rPr>
-        <w:t>学生の成績を</w:t>
-      </w:r>
-      <w:r>
-        <w:rPr>
-          <w:rFonts w:ascii="Times New Roman" w:hAnsi="Times New Roman" w:cs="Times New Roman"/>
-        </w:rPr>
-        <w:t>分析</w:t>
-      </w:r>
-      <w:r>
-        <w:rPr>
-          <w:rFonts w:ascii="Times New Roman" w:hAnsi="Times New Roman" w:cs="Times New Roman" w:hint="eastAsia"/>
-        </w:rPr>
-        <w:t>し</w:t>
-      </w:r>
-      <w:r>
-        <w:rPr>
-          <w:rFonts w:ascii="Times New Roman" w:hAnsi="Times New Roman" w:cs="Times New Roman"/>
-        </w:rPr>
-        <w:t>，</w:t>
-      </w:r>
-      <w:r>
-        <w:rPr>
-          <w:rFonts w:ascii="Times New Roman" w:hAnsi="Times New Roman" w:cs="Times New Roman"/>
-        </w:rPr>
-        <w:t>効果を検証す</w:t>
-      </w:r>
-      <w:r>
-        <w:rPr>
-          <w:rFonts w:ascii="Times New Roman" w:hAnsi="Times New Roman" w:cs="Times New Roman"/>
-        </w:rPr>
-        <w:t>る．</w:t>
-      </w:r>
-    </w:p>
-    <w:p>
-      <w:pPr>
-        <w:ind w:firstLineChars="100" w:firstLine="212"/>
-      </w:pPr>
-      <w:r>
-        <w:rPr>
           <w:rFonts w:hint="eastAsia"/>
         </w:rPr>
-        <w:t>本研究の目的は，</w:t>
-      </w:r>
+      </w:pPr>
+      <w:bookmarkStart w:id="0" w:name="_GoBack"/>
+      <w:bookmarkEnd w:id="0"/>
       <w:r>
         <w:rPr>
           <w:rFonts w:hint="eastAsia"/>
         </w:rPr>
+        <w:t>本研究の</w:t>
+      </w:r>
+      <w:r>
+        <w:rPr>
+          <w:rFonts w:hint="eastAsia"/>
+        </w:rPr>
+        <w:t>目的を果たすには，</w:t>
+      </w:r>
+      <w:r>
+        <w:rPr>
+          <w:rFonts w:hint="eastAsia"/>
+        </w:rPr>
+        <w:t>学生の</w:t>
+      </w:r>
+      <w:r>
+        <w:rPr>
+          <w:rFonts w:hint="eastAsia"/>
+        </w:rPr>
         <w:t>プロジェクトマネジメント</w:t>
       </w:r>
       <w:r>
         <w:rPr>
           <w:rFonts w:hint="eastAsia"/>
         </w:rPr>
-        <w:t>の知識を学ぶことのできるプログラムを考案することである．その目的を果たすには，</w:t>
+        <w:t>についての学力の上昇を</w:t>
       </w:r>
       <w:r>
         <w:rPr>
           <w:rFonts w:hint="eastAsia"/>
         </w:rPr>
-        <w:t>学生の</w:t>
+        <w:t>比較し，検証する必要がある．</w:t>
       </w:r>
       <w:r>
         <w:rPr>
@@ -1481,42 +1425,43 @@
         <w:rPr>
           <w:rFonts w:hint="eastAsia"/>
         </w:rPr>
-        <w:t>についての学力の上昇を</w:t>
+        <w:t>についての学力</w:t>
       </w:r>
       <w:r>
         <w:rPr>
           <w:rFonts w:hint="eastAsia"/>
         </w:rPr>
-        <w:t>比較し，検証する必要がある．</w:t>
-      </w:r>
-    </w:p>
-    <w:p>
-      <w:pPr>
-        <w:ind w:firstLineChars="100" w:firstLine="212"/>
-      </w:pPr>
+        <w:t>を検証する</w:t>
+      </w:r>
       <w:r>
         <w:rPr>
           <w:rFonts w:hint="eastAsia"/>
         </w:rPr>
+        <w:t>には，</w:t>
+      </w:r>
+      <w:r>
+        <w:rPr>
+          <w:rFonts w:hint="eastAsia"/>
+        </w:rPr>
         <w:t>プロジェクトマネジメント</w:t>
       </w:r>
       <w:r>
         <w:rPr>
           <w:rFonts w:hint="eastAsia"/>
         </w:rPr>
-        <w:t>についての学力</w:t>
+        <w:t>に</w:t>
       </w:r>
       <w:r>
         <w:rPr>
           <w:rFonts w:hint="eastAsia"/>
         </w:rPr>
-        <w:t>を検証する</w:t>
+        <w:t>ついての学力とは別に，一般的な教養の学力を割り引くことが</w:t>
       </w:r>
       <w:r>
         <w:rPr>
           <w:rFonts w:hint="eastAsia"/>
         </w:rPr>
-        <w:t>には，</w:t>
+        <w:t>必要である．そのために，本研究の検証には，一般的な科目の成績と</w:t>
       </w:r>
       <w:r>
         <w:rPr>
@@ -1528,45 +1473,14 @@
         <w:rPr>
           <w:rFonts w:hint="eastAsia"/>
         </w:rPr>
-        <w:t>に</w:t>
+        <w:t>に関する授業の成績を用いる．</w:t>
       </w:r>
       <w:r>
         <w:rPr>
           <w:rFonts w:hint="eastAsia"/>
         </w:rPr>
-        <w:t>ついての学力とは別に，一般的な教養の学力を割り引くことが</w:t>
-      </w:r>
-      <w:r>
-        <w:rPr>
-          <w:rFonts w:hint="eastAsia"/>
-        </w:rPr>
-        <w:t>必要である．そのために，本研究の検証には，一般的な科目の成績と</w:t>
-      </w:r>
-      <w:r>
-        <w:rPr>
-          <w:rFonts w:hint="eastAsia"/>
-        </w:rPr>
-        <w:t>プロジェクトマネジメント</w:t>
-      </w:r>
-      <w:r>
-        <w:rPr>
-          <w:rFonts w:hint="eastAsia"/>
-        </w:rPr>
-        <w:t>に関する授業の成績を用いる．</w:t>
-      </w:r>
-      <w:r>
-        <w:rPr>
-          <w:rFonts w:hint="eastAsia"/>
-        </w:rPr>
         <w:t>また，本研究で考案したプログラムは学生を対象とするため，学生が本プログラムで学びたいと思うようなプログラムを考案しなければならない．そのため，本プログラムが学生の興味を引くことができたかどうかを検証する必要がある．その成果を検証するために，アンケート調査を行う．</w:t>
       </w:r>
-    </w:p>
-    <w:p>
-      <w:pPr>
-        <w:rPr>
-          <w:rFonts w:hint="eastAsia"/>
-        </w:rPr>
-      </w:pPr>
     </w:p>
     <w:p>
       <w:pPr>
@@ -1589,6 +1503,8 @@
     </w:p>
     <w:p>
       <w:pPr>
+        <w:widowControl/>
+        <w:jc w:val="left"/>
         <w:rPr>
           <w:rFonts w:ascii="Times New Roman" w:hAnsi="Times New Roman" w:cs="Times New Roman"/>
         </w:rPr>
@@ -1603,31 +1519,113 @@
         <w:rPr>
           <w:rFonts w:ascii="Times New Roman" w:hAnsi="Times New Roman" w:cs="Times New Roman" w:hint="eastAsia"/>
         </w:rPr>
-        <w:t>調査結果において，学生の</w:t>
-      </w:r>
-      <w:r>
-        <w:rPr>
-          <w:rFonts w:ascii="Times New Roman" w:hAnsi="Times New Roman" w:cs="Times New Roman" w:hint="eastAsia"/>
-        </w:rPr>
-        <w:t>PM</w:t>
-      </w:r>
-      <w:r>
-        <w:rPr>
-          <w:rFonts w:ascii="Times New Roman" w:hAnsi="Times New Roman" w:cs="Times New Roman" w:hint="eastAsia"/>
-        </w:rPr>
-        <w:t>についての学力の上昇を証明することができなかった．しかし，本研究のプログラムにおける学生の満足度を得ることができた．</w:t>
-      </w:r>
-      <w:r>
-        <w:rPr>
-          <w:rFonts w:ascii="Times New Roman" w:hAnsi="Times New Roman" w:cs="Times New Roman" w:hint="eastAsia"/>
-        </w:rPr>
-        <w:t>研究結果をふまえ，何点か修正を行い，プログラムを完成させた．</w:t>
-      </w:r>
-      <w:r>
-        <w:rPr>
-          <w:rFonts w:ascii="Times New Roman" w:hAnsi="Times New Roman" w:cs="Times New Roman"/>
-        </w:rPr>
-        <w:t xml:space="preserve"> </w:t>
+        <w:t>分析結果から</w:t>
+      </w:r>
+      <w:r>
+        <w:rPr>
+          <w:rFonts w:ascii="Times New Roman" w:hAnsi="Times New Roman" w:cs="Times New Roman" w:hint="eastAsia"/>
+        </w:rPr>
+        <w:t>，</w:t>
+      </w:r>
+      <w:r>
+        <w:t>私の考案したプログラムを実施した学生と実施していない学生とでは大して差が出なかったと</w:t>
+      </w:r>
+      <w:r>
+        <w:rPr>
+          <w:rFonts w:hint="eastAsia"/>
+        </w:rPr>
+        <w:t>示された</w:t>
+      </w:r>
+      <w:r>
+        <w:t>．</w:t>
+      </w:r>
+      <w:r>
+        <w:rPr>
+          <w:rFonts w:ascii="Times New Roman" w:hAnsi="Times New Roman" w:cs="Times New Roman" w:hint="eastAsia"/>
+        </w:rPr>
+        <w:t>しかし，本研究のプログラムにおける学生の満足度を得ることができた．</w:t>
+      </w:r>
+    </w:p>
+    <w:p>
+      <w:pPr>
+        <w:widowControl/>
+        <w:jc w:val="left"/>
+        <w:rPr>
+          <w:rFonts w:ascii="Times New Roman" w:hAnsi="Times New Roman" w:cs="Times New Roman" w:hint="eastAsia"/>
+        </w:rPr>
+      </w:pPr>
+      <w:r>
+        <w:rPr>
+          <w:rFonts w:ascii="Times New Roman" w:hAnsi="Times New Roman" w:cs="Times New Roman" w:hint="eastAsia"/>
+        </w:rPr>
+        <w:t>分析</w:t>
+      </w:r>
+      <w:r>
+        <w:rPr>
+          <w:rFonts w:ascii="Times New Roman" w:hAnsi="Times New Roman" w:cs="Times New Roman" w:hint="eastAsia"/>
+        </w:rPr>
+        <w:t>結果をふまえ，修正を行い，プログラムを完成させた．</w:t>
+      </w:r>
+    </w:p>
+    <w:p>
+      <w:pPr>
+        <w:rPr>
+          <w:rFonts w:ascii="Times New Roman" w:hAnsi="Times New Roman" w:cs="Times New Roman"/>
+        </w:rPr>
+      </w:pPr>
+      <w:r>
+        <w:rPr>
+          <w:rFonts w:ascii="Times New Roman" w:hAnsi="Times New Roman" w:cs="Times New Roman" w:hint="eastAsia"/>
+        </w:rPr>
+        <w:t>5</w:t>
+      </w:r>
+      <w:r>
+        <w:rPr>
+          <w:rFonts w:ascii="Times New Roman" w:hAnsi="Times New Roman" w:cs="Times New Roman" w:hint="eastAsia"/>
+        </w:rPr>
+        <w:t>．考察</w:t>
+      </w:r>
+    </w:p>
+    <w:p>
+      <w:pPr>
+        <w:widowControl/>
+        <w:overflowPunct w:val="0"/>
+        <w:autoSpaceDE w:val="0"/>
+        <w:autoSpaceDN w:val="0"/>
+        <w:jc w:val="left"/>
+        <w:rPr>
+          <w:rFonts w:hint="eastAsia"/>
+        </w:rPr>
+      </w:pPr>
+      <w:r>
+        <w:t>私の考案したプログラムはまだまだ未熟なものであり，効果をきちんと証明できてはいないが</w:t>
+      </w:r>
+      <w:r>
+        <w:rPr>
+          <w:rFonts w:hint="eastAsia"/>
+        </w:rPr>
+        <w:t>，</w:t>
+      </w:r>
+      <w:r>
+        <w:t>多くの学生が物語を活用してプロジェクトマネジメントを学ぶことに興味を示した．</w:t>
+      </w:r>
+      <w:r>
+        <w:rPr>
+          <w:rFonts w:hint="eastAsia"/>
+        </w:rPr>
+        <w:t>そのため，本研究のテーマである「</w:t>
+      </w:r>
+      <w:r>
+        <w:t>物語を活用して学ぶ」という点に着目していただき，</w:t>
+      </w:r>
+      <w:r>
+        <w:rPr>
+          <w:rFonts w:hint="eastAsia"/>
+        </w:rPr>
+        <w:t>本研究を，</w:t>
+      </w:r>
+      <w:r>
+        <w:t>プロジェクトマネジメント学習する一つの方法として参照してもらいたいと考える．</w:t>
       </w:r>
     </w:p>
     <w:p>
@@ -1723,8 +1721,6 @@
           <w:t>http://www.aoniyoshi.us/layerbox/110326-pmmomotaro.htm</w:t>
         </w:r>
       </w:hyperlink>
-      <w:bookmarkStart w:id="0" w:name="_GoBack"/>
-      <w:bookmarkEnd w:id="0"/>
     </w:p>
     <w:sectPr>
       <w:type w:val="continuous"/>
@@ -1953,6 +1949,92 @@
     </w:lvl>
   </w:abstractNum>
   <w:abstractNum w:abstractNumId="2">
+    <w:nsid w:val="2CE46C65"/>
+    <w:multiLevelType w:val="hybridMultilevel"/>
+    <w:tmpl w:val="447823AE"/>
+    <w:lvl w:ilvl="0" w:tplc="0409000F">
+      <w:start w:val="1"/>
+      <w:numFmt w:val="decimal"/>
+      <w:lvlText w:val="%1."/>
+      <w:lvlJc w:val="left"/>
+      <w:pPr>
+        <w:ind w:left="420" w:hanging="420"/>
+      </w:pPr>
+    </w:lvl>
+    <w:lvl w:ilvl="1" w:tplc="04090017" w:tentative="1">
+      <w:start w:val="1"/>
+      <w:numFmt w:val="aiueoFullWidth"/>
+      <w:lvlText w:val="(%2)"/>
+      <w:lvlJc w:val="left"/>
+      <w:pPr>
+        <w:ind w:left="840" w:hanging="420"/>
+      </w:pPr>
+    </w:lvl>
+    <w:lvl w:ilvl="2" w:tplc="04090011" w:tentative="1">
+      <w:start w:val="1"/>
+      <w:numFmt w:val="decimalEnclosedCircle"/>
+      <w:lvlText w:val="%3"/>
+      <w:lvlJc w:val="left"/>
+      <w:pPr>
+        <w:ind w:left="1260" w:hanging="420"/>
+      </w:pPr>
+    </w:lvl>
+    <w:lvl w:ilvl="3" w:tplc="0409000F" w:tentative="1">
+      <w:start w:val="1"/>
+      <w:numFmt w:val="decimal"/>
+      <w:lvlText w:val="%4."/>
+      <w:lvlJc w:val="left"/>
+      <w:pPr>
+        <w:ind w:left="1680" w:hanging="420"/>
+      </w:pPr>
+    </w:lvl>
+    <w:lvl w:ilvl="4" w:tplc="04090017" w:tentative="1">
+      <w:start w:val="1"/>
+      <w:numFmt w:val="aiueoFullWidth"/>
+      <w:lvlText w:val="(%5)"/>
+      <w:lvlJc w:val="left"/>
+      <w:pPr>
+        <w:ind w:left="2100" w:hanging="420"/>
+      </w:pPr>
+    </w:lvl>
+    <w:lvl w:ilvl="5" w:tplc="04090011" w:tentative="1">
+      <w:start w:val="1"/>
+      <w:numFmt w:val="decimalEnclosedCircle"/>
+      <w:lvlText w:val="%6"/>
+      <w:lvlJc w:val="left"/>
+      <w:pPr>
+        <w:ind w:left="2520" w:hanging="420"/>
+      </w:pPr>
+    </w:lvl>
+    <w:lvl w:ilvl="6" w:tplc="0409000F" w:tentative="1">
+      <w:start w:val="1"/>
+      <w:numFmt w:val="decimal"/>
+      <w:lvlText w:val="%7."/>
+      <w:lvlJc w:val="left"/>
+      <w:pPr>
+        <w:ind w:left="2940" w:hanging="420"/>
+      </w:pPr>
+    </w:lvl>
+    <w:lvl w:ilvl="7" w:tplc="04090017" w:tentative="1">
+      <w:start w:val="1"/>
+      <w:numFmt w:val="aiueoFullWidth"/>
+      <w:lvlText w:val="(%8)"/>
+      <w:lvlJc w:val="left"/>
+      <w:pPr>
+        <w:ind w:left="3360" w:hanging="420"/>
+      </w:pPr>
+    </w:lvl>
+    <w:lvl w:ilvl="8" w:tplc="04090011" w:tentative="1">
+      <w:start w:val="1"/>
+      <w:numFmt w:val="decimalEnclosedCircle"/>
+      <w:lvlText w:val="%9"/>
+      <w:lvlJc w:val="left"/>
+      <w:pPr>
+        <w:ind w:left="3780" w:hanging="420"/>
+      </w:pPr>
+    </w:lvl>
+  </w:abstractNum>
+  <w:abstractNum w:abstractNumId="3">
     <w:nsid w:val="3D6E62DE"/>
     <w:multiLevelType w:val="hybridMultilevel"/>
     <w:tmpl w:val="5BA41290"/>
@@ -2041,7 +2123,7 @@
       </w:pPr>
     </w:lvl>
   </w:abstractNum>
-  <w:abstractNum w:abstractNumId="3">
+  <w:abstractNum w:abstractNumId="4">
     <w:nsid w:val="4D9E59AB"/>
     <w:multiLevelType w:val="hybridMultilevel"/>
     <w:tmpl w:val="5838ED56"/>
@@ -2127,7 +2209,7 @@
       </w:pPr>
     </w:lvl>
   </w:abstractNum>
-  <w:abstractNum w:abstractNumId="4">
+  <w:abstractNum w:abstractNumId="5">
     <w:nsid w:val="65786610"/>
     <w:multiLevelType w:val="hybridMultilevel"/>
     <w:tmpl w:val="759C691E"/>
@@ -2213,7 +2295,7 @@
       </w:pPr>
     </w:lvl>
   </w:abstractNum>
-  <w:abstractNum w:abstractNumId="5">
+  <w:abstractNum w:abstractNumId="6">
     <w:nsid w:val="7D6316BE"/>
     <w:multiLevelType w:val="hybridMultilevel"/>
     <w:tmpl w:val="465CA89E"/>
@@ -2306,16 +2388,19 @@
     <w:abstractNumId w:val="0"/>
   </w:num>
   <w:num w:numId="3">
-    <w:abstractNumId w:val="2"/>
+    <w:abstractNumId w:val="3"/>
   </w:num>
   <w:num w:numId="4">
+    <w:abstractNumId w:val="6"/>
+  </w:num>
+  <w:num w:numId="5">
+    <w:abstractNumId w:val="4"/>
+  </w:num>
+  <w:num w:numId="6">
     <w:abstractNumId w:val="5"/>
   </w:num>
-  <w:num w:numId="5">
-    <w:abstractNumId w:val="3"/>
-  </w:num>
-  <w:num w:numId="6">
-    <w:abstractNumId w:val="4"/>
+  <w:num w:numId="7">
+    <w:abstractNumId w:val="2"/>
   </w:num>
 </w:numbering>
 </file>
@@ -3170,7 +3255,7 @@
 </file>
 
 <file path=customXml/itemProps1.xml><?xml version="1.0" encoding="utf-8"?>
-<ds:datastoreItem xmlns:ds="http://schemas.openxmlformats.org/officeDocument/2006/customXml" ds:itemID="{30640A2E-D50B-498C-941B-CCD255D87994}">
+<ds:datastoreItem xmlns:ds="http://schemas.openxmlformats.org/officeDocument/2006/customXml" ds:itemID="{DFC8582C-5D01-418B-8795-9616DC841775}">
   <ds:schemaRefs>
     <ds:schemaRef ds:uri="http://schemas.openxmlformats.org/officeDocument/2006/bibliography"/>
   </ds:schemaRefs>

--- a/卒業論文/2013/鈴木淳子/卒研最終審査用研究概要.docx
+++ b/卒業論文/2013/鈴木淳子/卒研最終審査用研究概要.docx
@@ -449,7 +449,7 @@
       <w:pPr>
         <w:ind w:firstLineChars="100" w:firstLine="212"/>
         <w:rPr>
-          <w:rFonts w:ascii="Times New Roman" w:hAnsi="Times New Roman" w:cs="Times New Roman" w:hint="eastAsia"/>
+          <w:rFonts w:ascii="Times New Roman" w:hAnsi="Times New Roman" w:cs="Times New Roman"/>
         </w:rPr>
       </w:pPr>
       <w:r>
@@ -567,19 +567,13 @@
         <w:rPr>
           <w:rFonts w:hint="eastAsia"/>
         </w:rPr>
-        <w:t>プロジェクトマネジメント</w:t>
-      </w:r>
-      <w:r>
-        <w:rPr>
-          <w:rFonts w:hint="eastAsia"/>
-        </w:rPr>
-        <w:t>の知識を学ぶことのできるプログラムを考案することである．</w:t>
-      </w:r>
-    </w:p>
-    <w:p>
-      <w:pPr>
-        <w:rPr>
-          <w:rFonts w:ascii="Times New Roman" w:hAnsi="Times New Roman" w:cs="Times New Roman" w:hint="eastAsia"/>
+        <w:t>プロジェクトマネジメントの知識を学ぶことのできるプログラムを考案することである．</w:t>
+      </w:r>
+    </w:p>
+    <w:p>
+      <w:pPr>
+        <w:rPr>
+          <w:rFonts w:ascii="Times New Roman" w:hAnsi="Times New Roman" w:cs="Times New Roman"/>
         </w:rPr>
       </w:pPr>
       <w:r>
@@ -1299,9 +1293,15 @@
       </w:r>
       <w:r>
         <w:rPr>
-          <w:rFonts w:ascii="Times New Roman" w:hAnsi="Times New Roman" w:cs="Times New Roman"/>
-        </w:rPr>
-        <w:t>終了後，</w:t>
+          <w:rFonts w:ascii="Times New Roman" w:hAnsi="Times New Roman" w:cs="Times New Roman" w:hint="eastAsia"/>
+        </w:rPr>
+        <w:t>実施</w:t>
+      </w:r>
+      <w:r>
+        <w:rPr>
+          <w:rFonts w:ascii="Times New Roman" w:hAnsi="Times New Roman" w:cs="Times New Roman"/>
+        </w:rPr>
+        <w:t>後，</w:t>
       </w:r>
       <w:r>
         <w:rPr>
@@ -1313,7 +1313,7 @@
         <w:rPr>
           <w:rFonts w:ascii="Times New Roman" w:hAnsi="Times New Roman" w:cs="Times New Roman" w:hint="eastAsia"/>
         </w:rPr>
-        <w:t>その後，</w:t>
+        <w:t>次に，</w:t>
       </w:r>
       <w:r>
         <w:rPr>
@@ -1373,113 +1373,47 @@
     <w:p>
       <w:pPr>
         <w:ind w:firstLineChars="100" w:firstLine="212"/>
+      </w:pPr>
+      <w:r>
         <w:rPr>
           <w:rFonts w:hint="eastAsia"/>
         </w:rPr>
-      </w:pPr>
-      <w:bookmarkStart w:id="0" w:name="_GoBack"/>
-      <w:bookmarkEnd w:id="0"/>
+        <w:t>本研究</w:t>
+      </w:r>
       <w:r>
         <w:rPr>
           <w:rFonts w:hint="eastAsia"/>
         </w:rPr>
-        <w:t>本研究の</w:t>
-      </w:r>
+        <w:t>は，分散分析を用いて，本プログラムの効果を検証する．</w:t>
+      </w:r>
+    </w:p>
+    <w:p>
+      <w:pPr>
+        <w:ind w:firstLineChars="100" w:firstLine="212"/>
+      </w:pPr>
       <w:r>
         <w:rPr>
           <w:rFonts w:hint="eastAsia"/>
         </w:rPr>
-        <w:t>目的を果たすには，</w:t>
+        <w:t>さらに，</w:t>
       </w:r>
       <w:r>
         <w:rPr>
           <w:rFonts w:hint="eastAsia"/>
         </w:rPr>
-        <w:t>学生の</w:t>
+        <w:t>本研究で考案したプログラムは</w:t>
       </w:r>
       <w:r>
         <w:rPr>
           <w:rFonts w:hint="eastAsia"/>
         </w:rPr>
-        <w:t>プロジェクトマネジメント</w:t>
+        <w:t>，</w:t>
       </w:r>
       <w:r>
         <w:rPr>
           <w:rFonts w:hint="eastAsia"/>
         </w:rPr>
-        <w:t>についての学力の上昇を</w:t>
-      </w:r>
-      <w:r>
-        <w:rPr>
-          <w:rFonts w:hint="eastAsia"/>
-        </w:rPr>
-        <w:t>比較し，検証する必要がある．</w:t>
-      </w:r>
-      <w:r>
-        <w:rPr>
-          <w:rFonts w:hint="eastAsia"/>
-        </w:rPr>
-        <w:t>プロジェクトマネジメント</w:t>
-      </w:r>
-      <w:r>
-        <w:rPr>
-          <w:rFonts w:hint="eastAsia"/>
-        </w:rPr>
-        <w:t>についての学力</w:t>
-      </w:r>
-      <w:r>
-        <w:rPr>
-          <w:rFonts w:hint="eastAsia"/>
-        </w:rPr>
-        <w:t>を検証する</w:t>
-      </w:r>
-      <w:r>
-        <w:rPr>
-          <w:rFonts w:hint="eastAsia"/>
-        </w:rPr>
-        <w:t>には，</w:t>
-      </w:r>
-      <w:r>
-        <w:rPr>
-          <w:rFonts w:hint="eastAsia"/>
-        </w:rPr>
-        <w:t>プロジェクトマネジメント</w:t>
-      </w:r>
-      <w:r>
-        <w:rPr>
-          <w:rFonts w:hint="eastAsia"/>
-        </w:rPr>
-        <w:t>に</w:t>
-      </w:r>
-      <w:r>
-        <w:rPr>
-          <w:rFonts w:hint="eastAsia"/>
-        </w:rPr>
-        <w:t>ついての学力とは別に，一般的な教養の学力を割り引くことが</w:t>
-      </w:r>
-      <w:r>
-        <w:rPr>
-          <w:rFonts w:hint="eastAsia"/>
-        </w:rPr>
-        <w:t>必要である．そのために，本研究の検証には，一般的な科目の成績と</w:t>
-      </w:r>
-      <w:r>
-        <w:rPr>
-          <w:rFonts w:hint="eastAsia"/>
-        </w:rPr>
-        <w:t>プロジェクトマネジメント</w:t>
-      </w:r>
-      <w:r>
-        <w:rPr>
-          <w:rFonts w:hint="eastAsia"/>
-        </w:rPr>
-        <w:t>に関する授業の成績を用いる．</w:t>
-      </w:r>
-      <w:r>
-        <w:rPr>
-          <w:rFonts w:hint="eastAsia"/>
-        </w:rPr>
-        <w:t>また，本研究で考案したプログラムは学生を対象とするため，学生が本プログラムで学びたいと思うようなプログラムを考案しなければならない．そのため，本プログラムが学生の興味を引くことができたかどうかを検証する必要がある．その成果を検証するために，アンケート調査を行う．</w:t>
+        <w:t>学生を対象とするため，学生が本プログラムで学びたいと思うようなプログラムを考案しなければならない．そのため，本プログラムが学生の興味を引くことができたかどうかを検証する必要がある．その成果を検証するために，アンケート調査を行う．</w:t>
       </w:r>
     </w:p>
     <w:p>
@@ -1528,12 +1462,30 @@
         <w:t>，</w:t>
       </w:r>
       <w:r>
-        <w:t>私の考案したプログラムを実施した学生と実施していない学生とでは大して差が出なかったと</w:t>
+        <w:t>私の考案したプログラムを実施した</w:t>
       </w:r>
       <w:r>
         <w:rPr>
           <w:rFonts w:hint="eastAsia"/>
         </w:rPr>
+        <w:t>矢吹グループ</w:t>
+      </w:r>
+      <w:r>
+        <w:t>と実施していない学生とでは</w:t>
+      </w:r>
+      <w:r>
+        <w:rPr>
+          <w:rFonts w:hint="eastAsia"/>
+        </w:rPr>
+        <w:t>，本プログラムを実施した違いによる学力の</w:t>
+      </w:r>
+      <w:r>
+        <w:t>差が出なかったと</w:t>
+      </w:r>
+      <w:r>
+        <w:rPr>
+          <w:rFonts w:hint="eastAsia"/>
+        </w:rPr>
         <w:t>示された</w:t>
       </w:r>
       <w:r>
@@ -1543,28 +1495,95 @@
         <w:rPr>
           <w:rFonts w:ascii="Times New Roman" w:hAnsi="Times New Roman" w:cs="Times New Roman" w:hint="eastAsia"/>
         </w:rPr>
-        <w:t>しかし，本研究のプログラムにおける学生の満足度を得ることができた．</w:t>
+        <w:t>しかし，</w:t>
+      </w:r>
+      <w:r>
+        <w:rPr>
+          <w:rFonts w:ascii="Times New Roman" w:hAnsi="Times New Roman" w:cs="Times New Roman" w:hint="eastAsia"/>
+        </w:rPr>
+        <w:t>アンケート調査によって</w:t>
+      </w:r>
+      <w:r>
+        <w:rPr>
+          <w:rFonts w:ascii="Times New Roman" w:hAnsi="Times New Roman" w:cs="Times New Roman" w:hint="eastAsia"/>
+        </w:rPr>
+        <w:t>，</w:t>
+      </w:r>
+      <w:r>
+        <w:rPr>
+          <w:rFonts w:ascii="Times New Roman" w:hAnsi="Times New Roman" w:cs="Times New Roman" w:hint="eastAsia"/>
+        </w:rPr>
+        <w:t>プログラムを実施した矢吹グループの</w:t>
+      </w:r>
+      <w:r>
+        <w:rPr>
+          <w:rFonts w:ascii="Times New Roman" w:hAnsi="Times New Roman" w:cs="Times New Roman" w:hint="eastAsia"/>
+        </w:rPr>
+        <w:t>プログラムにおける</w:t>
+      </w:r>
+      <w:r>
+        <w:rPr>
+          <w:rFonts w:ascii="Times New Roman" w:hAnsi="Times New Roman" w:cs="Times New Roman" w:hint="eastAsia"/>
+        </w:rPr>
+        <w:t>満足度を得ることができた．</w:t>
       </w:r>
     </w:p>
     <w:p>
       <w:pPr>
         <w:widowControl/>
+        <w:ind w:firstLineChars="100" w:firstLine="212"/>
         <w:jc w:val="left"/>
         <w:rPr>
-          <w:rFonts w:ascii="Times New Roman" w:hAnsi="Times New Roman" w:cs="Times New Roman" w:hint="eastAsia"/>
-        </w:rPr>
-      </w:pPr>
-      <w:r>
-        <w:rPr>
-          <w:rFonts w:ascii="Times New Roman" w:hAnsi="Times New Roman" w:cs="Times New Roman" w:hint="eastAsia"/>
-        </w:rPr>
-        <w:t>分析</w:t>
-      </w:r>
-      <w:r>
-        <w:rPr>
-          <w:rFonts w:ascii="Times New Roman" w:hAnsi="Times New Roman" w:cs="Times New Roman" w:hint="eastAsia"/>
-        </w:rPr>
-        <w:t>結果をふまえ，修正を行い，プログラムを完成させた．</w:t>
+          <w:rFonts w:ascii="Times New Roman" w:hAnsi="Times New Roman" w:cs="Times New Roman"/>
+        </w:rPr>
+      </w:pPr>
+      <w:r>
+        <w:rPr>
+          <w:rFonts w:ascii="Times New Roman" w:hAnsi="Times New Roman" w:cs="Times New Roman" w:hint="eastAsia"/>
+        </w:rPr>
+        <w:t>そして，研究</w:t>
+      </w:r>
+      <w:r>
+        <w:rPr>
+          <w:rFonts w:ascii="Times New Roman" w:hAnsi="Times New Roman" w:cs="Times New Roman" w:hint="eastAsia"/>
+        </w:rPr>
+        <w:t>結果をふまえ，</w:t>
+      </w:r>
+      <w:r>
+        <w:rPr>
+          <w:rFonts w:ascii="Times New Roman" w:hAnsi="Times New Roman" w:cs="Times New Roman" w:hint="eastAsia"/>
+        </w:rPr>
+        <w:t>プログラムの</w:t>
+      </w:r>
+      <w:r>
+        <w:rPr>
+          <w:rFonts w:ascii="Times New Roman" w:hAnsi="Times New Roman" w:cs="Times New Roman" w:hint="eastAsia"/>
+        </w:rPr>
+        <w:t>修正を行い，</w:t>
+      </w:r>
+      <w:r>
+        <w:rPr>
+          <w:rFonts w:ascii="Times New Roman" w:hAnsi="Times New Roman" w:cs="Times New Roman" w:hint="eastAsia"/>
+        </w:rPr>
+        <w:t>完成したプログラムについて考察をし，本研究</w:t>
+      </w:r>
+      <w:r>
+        <w:rPr>
+          <w:rFonts w:ascii="Times New Roman" w:hAnsi="Times New Roman" w:cs="Times New Roman" w:hint="eastAsia"/>
+        </w:rPr>
+        <w:t>を</w:t>
+      </w:r>
+      <w:r>
+        <w:rPr>
+          <w:rFonts w:ascii="Times New Roman" w:hAnsi="Times New Roman" w:cs="Times New Roman" w:hint="eastAsia"/>
+        </w:rPr>
+        <w:t>終了し</w:t>
+      </w:r>
+      <w:r>
+        <w:rPr>
+          <w:rFonts w:ascii="Times New Roman" w:hAnsi="Times New Roman" w:cs="Times New Roman" w:hint="eastAsia"/>
+        </w:rPr>
+        <w:t>た．</w:t>
       </w:r>
     </w:p>
     <w:p>
@@ -1592,40 +1611,90 @@
         <w:overflowPunct w:val="0"/>
         <w:autoSpaceDE w:val="0"/>
         <w:autoSpaceDN w:val="0"/>
+        <w:ind w:firstLineChars="100" w:firstLine="212"/>
         <w:jc w:val="left"/>
+      </w:pPr>
+      <w:r>
+        <w:t>私の考案したプログラムはまだまだ未熟なものであり，効果をきちんと証明できてはいないが</w:t>
+      </w:r>
+      <w:r>
         <w:rPr>
           <w:rFonts w:hint="eastAsia"/>
         </w:rPr>
-      </w:pPr>
-      <w:r>
-        <w:t>私の考案したプログラムはまだまだ未熟なものであり，効果をきちんと証明できてはいないが</w:t>
+        <w:t>，</w:t>
       </w:r>
       <w:r>
         <w:rPr>
           <w:rFonts w:hint="eastAsia"/>
         </w:rPr>
-        <w:t>，</w:t>
-      </w:r>
-      <w:r>
-        <w:t>多くの学生が物語を活用してプロジェクトマネジメントを学ぶことに興味を示した．</w:t>
+        <w:t>課題研究から続け</w:t>
       </w:r>
       <w:r>
         <w:rPr>
           <w:rFonts w:hint="eastAsia"/>
         </w:rPr>
-        <w:t>そのため，本研究のテーマである「</w:t>
-      </w:r>
-      <w:r>
-        <w:t>物語を活用して学ぶ」という点に着目していただき，</w:t>
+        <w:t>てい</w:t>
       </w:r>
       <w:r>
         <w:rPr>
           <w:rFonts w:hint="eastAsia"/>
         </w:rPr>
-        <w:t>本研究を，</w:t>
-      </w:r>
-      <w:r>
-        <w:t>プロジェクトマネジメント学習する一つの方法として参照してもらいたいと考える．</w:t>
+        <w:t>た本研究は，課題研究の最終発表や卒業研究の中間発表にて，</w:t>
+      </w:r>
+      <w:r>
+        <w:t>多くの学生が興味を示し</w:t>
+      </w:r>
+      <w:r>
+        <w:rPr>
+          <w:rFonts w:hint="eastAsia"/>
+        </w:rPr>
+        <w:t>て積極的に話を聞いてくれ</w:t>
+      </w:r>
+      <w:r>
+        <w:t>た．</w:t>
+      </w:r>
+    </w:p>
+    <w:p>
+      <w:pPr>
+        <w:widowControl/>
+        <w:overflowPunct w:val="0"/>
+        <w:autoSpaceDE w:val="0"/>
+        <w:autoSpaceDN w:val="0"/>
+        <w:ind w:firstLineChars="100" w:firstLine="212"/>
+        <w:jc w:val="left"/>
+      </w:pPr>
+      <w:r>
+        <w:rPr>
+          <w:rFonts w:hint="eastAsia"/>
+        </w:rPr>
+        <w:t>今後も学生には，</w:t>
+      </w:r>
+      <w:r>
+        <w:rPr>
+          <w:rFonts w:hint="eastAsia"/>
+        </w:rPr>
+        <w:t>本研究のテーマである「</w:t>
+      </w:r>
+      <w:r>
+        <w:t>物語を活用して学ぶ」という点に着目していただき，プロジェクトマネジメント</w:t>
+      </w:r>
+      <w:r>
+        <w:rPr>
+          <w:rFonts w:hint="eastAsia"/>
+        </w:rPr>
+        <w:t>を</w:t>
+      </w:r>
+      <w:r>
+        <w:t>学習する一つの方法として参照して</w:t>
+      </w:r>
+      <w:r>
+        <w:rPr>
+          <w:rFonts w:hint="eastAsia"/>
+        </w:rPr>
+        <w:t>ほしい</w:t>
+      </w:r>
+      <w:r>
+        <w:t>と考える．</w:t>
       </w:r>
     </w:p>
     <w:p>
@@ -1718,7 +1787,17 @@
             <w:rFonts w:ascii="Times New Roman" w:hAnsi="Times New Roman" w:cs="Times New Roman"/>
             <w:sz w:val="20"/>
           </w:rPr>
-          <w:t>http://www.aoniyoshi.us/layerbox/110326-pmmomotaro.htm</w:t>
+          <w:t>http://www.aoniyoshi.us/layerbox/110326-pmmomotaro.ht</w:t>
+        </w:r>
+        <w:bookmarkStart w:id="0" w:name="_GoBack"/>
+        <w:bookmarkEnd w:id="0"/>
+        <w:r>
+          <w:rPr>
+            <w:rStyle w:val="ac"/>
+            <w:rFonts w:ascii="Times New Roman" w:hAnsi="Times New Roman" w:cs="Times New Roman"/>
+            <w:sz w:val="20"/>
+          </w:rPr>
+          <w:t>m</w:t>
         </w:r>
       </w:hyperlink>
     </w:p>
@@ -3255,7 +3334,7 @@
 </file>
 
 <file path=customXml/itemProps1.xml><?xml version="1.0" encoding="utf-8"?>
-<ds:datastoreItem xmlns:ds="http://schemas.openxmlformats.org/officeDocument/2006/customXml" ds:itemID="{DFC8582C-5D01-418B-8795-9616DC841775}">
+<ds:datastoreItem xmlns:ds="http://schemas.openxmlformats.org/officeDocument/2006/customXml" ds:itemID="{F39FC9FE-7F21-42D0-A395-0A4DA5F23EE4}">
   <ds:schemaRefs>
     <ds:schemaRef ds:uri="http://schemas.openxmlformats.org/officeDocument/2006/bibliography"/>
   </ds:schemaRefs>

--- a/卒業論文/2013/鈴木淳子/卒研最終審査用研究概要.docx
+++ b/卒業論文/2013/鈴木淳子/卒研最終審査用研究概要.docx
@@ -1386,11 +1386,8 @@
         </w:rPr>
         <w:t>は，分散分析を用いて，本プログラムの効果を検証する．</w:t>
       </w:r>
-    </w:p>
-    <w:p>
-      <w:pPr>
-        <w:ind w:firstLineChars="100" w:firstLine="212"/>
-      </w:pPr>
+      <w:bookmarkStart w:id="0" w:name="_GoBack"/>
+      <w:bookmarkEnd w:id="0"/>
       <w:r>
         <w:rPr>
           <w:rFonts w:hint="eastAsia"/>
@@ -1527,21 +1524,17 @@
         </w:rPr>
         <w:t>満足度を得ることができた．</w:t>
       </w:r>
-    </w:p>
-    <w:p>
-      <w:pPr>
-        <w:widowControl/>
-        <w:ind w:firstLineChars="100" w:firstLine="212"/>
-        <w:jc w:val="left"/>
-        <w:rPr>
-          <w:rFonts w:ascii="Times New Roman" w:hAnsi="Times New Roman" w:cs="Times New Roman"/>
-        </w:rPr>
-      </w:pPr>
-      <w:r>
-        <w:rPr>
-          <w:rFonts w:ascii="Times New Roman" w:hAnsi="Times New Roman" w:cs="Times New Roman" w:hint="eastAsia"/>
-        </w:rPr>
-        <w:t>そして，研究</w:t>
+      <w:r>
+        <w:rPr>
+          <w:rFonts w:ascii="Times New Roman" w:hAnsi="Times New Roman" w:cs="Times New Roman" w:hint="eastAsia"/>
+        </w:rPr>
+        <w:t>これらの</w:t>
+      </w:r>
+      <w:r>
+        <w:rPr>
+          <w:rFonts w:ascii="Times New Roman" w:hAnsi="Times New Roman" w:cs="Times New Roman" w:hint="eastAsia"/>
+        </w:rPr>
+        <w:t>研究</w:t>
       </w:r>
       <w:r>
         <w:rPr>
@@ -1653,39 +1646,47 @@
       <w:r>
         <w:t>た．</w:t>
       </w:r>
-    </w:p>
-    <w:p>
-      <w:pPr>
-        <w:widowControl/>
-        <w:overflowPunct w:val="0"/>
-        <w:autoSpaceDE w:val="0"/>
-        <w:autoSpaceDN w:val="0"/>
-        <w:ind w:firstLineChars="100" w:firstLine="212"/>
-        <w:jc w:val="left"/>
-      </w:pPr>
       <w:r>
         <w:rPr>
           <w:rFonts w:hint="eastAsia"/>
         </w:rPr>
-        <w:t>今後も学生には，</w:t>
+        <w:t>このことは，本手法が学生にプロジェクトマネジメントへの興味を持たせるための有効な方法であることを示唆している．したがって，</w:t>
       </w:r>
       <w:r>
         <w:rPr>
           <w:rFonts w:hint="eastAsia"/>
         </w:rPr>
+        <w:t>学生には，</w:t>
+      </w:r>
+      <w:r>
+        <w:rPr>
+          <w:rFonts w:hint="eastAsia"/>
+        </w:rPr>
         <w:t>本研究のテーマである「</w:t>
       </w:r>
       <w:r>
-        <w:t>物語を活用して学ぶ」という点に着目していただき，プロジェクトマネジメント</w:t>
+        <w:t>物語を活用して学ぶ」という点に着目していただき</w:t>
       </w:r>
       <w:r>
         <w:rPr>
           <w:rFonts w:hint="eastAsia"/>
         </w:rPr>
+        <w:t>，本研究を，</w:t>
+      </w:r>
+      <w:r>
+        <w:t>プロジェクトマネジメント</w:t>
+      </w:r>
+      <w:r>
+        <w:t>学習</w:t>
+      </w:r>
+      <w:r>
+        <w:rPr>
+          <w:rFonts w:hint="eastAsia"/>
+        </w:rPr>
         <w:t>を</w:t>
       </w:r>
       <w:r>
-        <w:t>学習する一つの方法として参照して</w:t>
+        <w:t>する一つの方法として参照して</w:t>
       </w:r>
       <w:r>
         <w:rPr>
@@ -1787,17 +1788,7 @@
             <w:rFonts w:ascii="Times New Roman" w:hAnsi="Times New Roman" w:cs="Times New Roman"/>
             <w:sz w:val="20"/>
           </w:rPr>
-          <w:t>http://www.aoniyoshi.us/layerbox/110326-pmmomotaro.ht</w:t>
-        </w:r>
-        <w:bookmarkStart w:id="0" w:name="_GoBack"/>
-        <w:bookmarkEnd w:id="0"/>
-        <w:r>
-          <w:rPr>
-            <w:rStyle w:val="ac"/>
-            <w:rFonts w:ascii="Times New Roman" w:hAnsi="Times New Roman" w:cs="Times New Roman"/>
-            <w:sz w:val="20"/>
-          </w:rPr>
-          <w:t>m</w:t>
+          <w:t>http://www.aoniyoshi.us/layerbox/110326-pmmomotaro.htm</w:t>
         </w:r>
       </w:hyperlink>
     </w:p>
@@ -3334,7 +3325,7 @@
 </file>
 
 <file path=customXml/itemProps1.xml><?xml version="1.0" encoding="utf-8"?>
-<ds:datastoreItem xmlns:ds="http://schemas.openxmlformats.org/officeDocument/2006/customXml" ds:itemID="{F39FC9FE-7F21-42D0-A395-0A4DA5F23EE4}">
+<ds:datastoreItem xmlns:ds="http://schemas.openxmlformats.org/officeDocument/2006/customXml" ds:itemID="{DCB9B276-FF64-4E16-814A-E8B68604E55F}">
   <ds:schemaRefs>
     <ds:schemaRef ds:uri="http://schemas.openxmlformats.org/officeDocument/2006/bibliography"/>
   </ds:schemaRefs>

--- a/卒業論文/2013/鈴木淳子/卒研最終審査用研究概要.docx
+++ b/卒業論文/2013/鈴木淳子/卒研最終審査用研究概要.docx
@@ -515,6 +515,14 @@
     </w:p>
     <w:p>
       <w:pPr>
+        <w:ind w:firstLineChars="100" w:firstLine="212"/>
+        <w:rPr>
+          <w:rFonts w:ascii="Times New Roman" w:hAnsi="Times New Roman" w:cs="Times New Roman" w:hint="eastAsia"/>
+        </w:rPr>
+      </w:pPr>
+    </w:p>
+    <w:p>
+      <w:pPr>
         <w:pStyle w:val="a3"/>
         <w:numPr>
           <w:ilvl w:val="0"/>
@@ -681,6 +689,13 @@
     </w:p>
     <w:p>
       <w:pPr>
+        <w:rPr>
+          <w:rFonts w:ascii="Times New Roman" w:hAnsi="Times New Roman" w:cs="Times New Roman" w:hint="eastAsia"/>
+        </w:rPr>
+      </w:pPr>
+    </w:p>
+    <w:p>
+      <w:pPr>
         <w:pStyle w:val="a3"/>
         <w:numPr>
           <w:ilvl w:val="0"/>
@@ -1127,7 +1142,14 @@
         <w:rPr>
           <w:rFonts w:ascii="Times New Roman" w:hAnsi="Times New Roman" w:cs="Times New Roman"/>
         </w:rPr>
-        <w:t>について調査を行</w:t>
+        <w:t>について調査を</w:t>
+      </w:r>
+      <w:r>
+        <w:rPr>
+          <w:rFonts w:ascii="Times New Roman" w:hAnsi="Times New Roman" w:cs="Times New Roman"/>
+        </w:rPr>
+        <w:lastRenderedPageBreak/>
+        <w:t>行</w:t>
       </w:r>
       <w:r>
         <w:rPr>
@@ -1171,14 +1193,7 @@
         <w:rPr>
           <w:rFonts w:ascii="Times New Roman" w:hAnsi="Times New Roman" w:cs="Times New Roman"/>
         </w:rPr>
-        <w:t>東京ディズニーシーに関する物</w:t>
-      </w:r>
-      <w:r>
-        <w:rPr>
-          <w:rFonts w:ascii="Times New Roman" w:hAnsi="Times New Roman" w:cs="Times New Roman"/>
-        </w:rPr>
-        <w:lastRenderedPageBreak/>
-        <w:t>語を</w:t>
+        <w:t>東京ディズニーシーに関する物語を</w:t>
       </w:r>
       <w:r>
         <w:rPr>
@@ -1384,34 +1399,34 @@
         <w:rPr>
           <w:rFonts w:hint="eastAsia"/>
         </w:rPr>
-        <w:t>は，分散分析を用いて，本プログラムの効果を検証する．</w:t>
-      </w:r>
-      <w:bookmarkStart w:id="0" w:name="_GoBack"/>
-      <w:bookmarkEnd w:id="0"/>
+        <w:t>は，分散分析を用いて，本プログラムの効果を検証する．さらに，</w:t>
+      </w:r>
       <w:r>
         <w:rPr>
           <w:rFonts w:hint="eastAsia"/>
         </w:rPr>
-        <w:t>さらに，</w:t>
+        <w:t>本研究で考案したプログラムは</w:t>
       </w:r>
       <w:r>
         <w:rPr>
           <w:rFonts w:hint="eastAsia"/>
         </w:rPr>
-        <w:t>本研究で考案したプログラムは</w:t>
+        <w:t>，</w:t>
       </w:r>
       <w:r>
         <w:rPr>
           <w:rFonts w:hint="eastAsia"/>
         </w:rPr>
-        <w:t>，</w:t>
-      </w:r>
-      <w:r>
+        <w:t>学生を対象とするため，学生が本プログラムで学びたいと思うようなプログラムを考案しなければならない．そのため，本プログラムが学生の興味を引くことができたかどうかを検証する必要がある．その成果を検証するために，アンケート調査を行う．</w:t>
+      </w:r>
+    </w:p>
+    <w:p>
+      <w:pPr>
+        <w:ind w:firstLineChars="100" w:firstLine="212"/>
         <w:rPr>
           <w:rFonts w:hint="eastAsia"/>
         </w:rPr>
-        <w:t>学生を対象とするため，学生が本プログラムで学びたいと思うようなプログラムを考案しなければならない．そのため，本プログラムが学生の興味を引くことができたかどうかを検証する必要がある．その成果を検証するために，アンケート調査を行う．</w:t>
-      </w:r>
+      </w:pPr>
     </w:p>
     <w:p>
       <w:pPr>
@@ -1581,6 +1596,15 @@
     </w:p>
     <w:p>
       <w:pPr>
+        <w:widowControl/>
+        <w:jc w:val="left"/>
+        <w:rPr>
+          <w:rFonts w:ascii="Times New Roman" w:hAnsi="Times New Roman" w:cs="Times New Roman" w:hint="eastAsia"/>
+        </w:rPr>
+      </w:pPr>
+    </w:p>
+    <w:p>
+      <w:pPr>
         <w:rPr>
           <w:rFonts w:ascii="Times New Roman" w:hAnsi="Times New Roman" w:cs="Times New Roman"/>
         </w:rPr>
@@ -1606,20 +1630,32 @@
         <w:autoSpaceDN w:val="0"/>
         <w:ind w:firstLineChars="100" w:firstLine="212"/>
         <w:jc w:val="left"/>
-      </w:pPr>
-      <w:r>
-        <w:t>私の考案したプログラムはまだまだ未熟なものであり，効果をきちんと証明できてはいないが</w:t>
-      </w:r>
-      <w:r>
         <w:rPr>
           <w:rFonts w:hint="eastAsia"/>
         </w:rPr>
+      </w:pPr>
+      <w:r>
+        <w:t>私の考案したプログラムは</w:t>
+      </w:r>
+      <w:r>
+        <w:rPr>
+          <w:rFonts w:hint="eastAsia"/>
+        </w:rPr>
         <w:t>，</w:t>
       </w:r>
       <w:r>
+        <w:t>効果をきちんと証明でき</w:t>
+      </w:r>
+      <w:r>
         <w:rPr>
           <w:rFonts w:hint="eastAsia"/>
         </w:rPr>
+        <w:t>なかった．しかし，本研究</w:t>
+      </w:r>
+      <w:r>
+        <w:rPr>
+          <w:rFonts w:hint="eastAsia"/>
+        </w:rPr>
         <w:t>課題研究から続け</w:t>
       </w:r>
       <w:r>
@@ -1632,7 +1668,19 @@
         <w:rPr>
           <w:rFonts w:hint="eastAsia"/>
         </w:rPr>
-        <w:t>た本研究は，課題研究の最終発表や卒業研究の中間発表にて，</w:t>
+        <w:t>た本研究</w:t>
+      </w:r>
+      <w:r>
+        <w:rPr>
+          <w:rFonts w:hint="eastAsia"/>
+        </w:rPr>
+        <w:t>は，</w:t>
+      </w:r>
+      <w:r>
+        <w:rPr>
+          <w:rFonts w:hint="eastAsia"/>
+        </w:rPr>
+        <w:t>課題研究の最終発表や卒業研究の中間発表にて，</w:t>
       </w:r>
       <w:r>
         <w:t>多くの学生が興味を示し</w:t>
@@ -1650,53 +1698,13 @@
         <w:rPr>
           <w:rFonts w:hint="eastAsia"/>
         </w:rPr>
-        <w:t>このことは，本手法が学生にプロジェクトマネジメントへの興味を持たせるための有効な方法であることを示唆している．したがって，</w:t>
-      </w:r>
-      <w:r>
-        <w:rPr>
-          <w:rFonts w:hint="eastAsia"/>
-        </w:rPr>
-        <w:t>学生には，</w:t>
-      </w:r>
-      <w:r>
-        <w:rPr>
-          <w:rFonts w:hint="eastAsia"/>
-        </w:rPr>
-        <w:t>本研究のテーマである「</w:t>
-      </w:r>
-      <w:r>
-        <w:t>物語を活用して学ぶ」という点に着目していただき</w:t>
-      </w:r>
-      <w:r>
-        <w:rPr>
-          <w:rFonts w:hint="eastAsia"/>
-        </w:rPr>
-        <w:t>，本研究を，</w:t>
-      </w:r>
-      <w:r>
-        <w:t>プロジェクトマネジメント</w:t>
-      </w:r>
-      <w:r>
-        <w:t>学習</w:t>
-      </w:r>
-      <w:r>
-        <w:rPr>
-          <w:rFonts w:hint="eastAsia"/>
-        </w:rPr>
-        <w:t>を</w:t>
-      </w:r>
-      <w:r>
-        <w:t>する一つの方法として参照して</w:t>
-      </w:r>
-      <w:r>
-        <w:rPr>
-          <w:rFonts w:hint="eastAsia"/>
-        </w:rPr>
-        <w:t>ほしい</w:t>
-      </w:r>
-      <w:r>
-        <w:t>と考える．</w:t>
-      </w:r>
+        <w:t>このことは，本手法が学生にプロジェクトマネジメントへの興味を持たせるための有効な方法であることを示唆している．</w:t>
+      </w:r>
+      <w:r>
+        <w:t xml:space="preserve"> </w:t>
+      </w:r>
+      <w:bookmarkStart w:id="0" w:name="_GoBack"/>
+      <w:bookmarkEnd w:id="0"/>
     </w:p>
     <w:p>
       <w:pPr>
@@ -3325,7 +3333,7 @@
 </file>
 
 <file path=customXml/itemProps1.xml><?xml version="1.0" encoding="utf-8"?>
-<ds:datastoreItem xmlns:ds="http://schemas.openxmlformats.org/officeDocument/2006/customXml" ds:itemID="{DCB9B276-FF64-4E16-814A-E8B68604E55F}">
+<ds:datastoreItem xmlns:ds="http://schemas.openxmlformats.org/officeDocument/2006/customXml" ds:itemID="{358B0462-B3D4-4AC1-806D-08B3AB357AB6}">
   <ds:schemaRefs>
     <ds:schemaRef ds:uri="http://schemas.openxmlformats.org/officeDocument/2006/bibliography"/>
   </ds:schemaRefs>

--- a/卒業論文/2013/鈴木淳子/卒研最終審査用研究概要.docx
+++ b/卒業論文/2013/鈴木淳子/卒研最終審査用研究概要.docx
@@ -94,6 +94,8 @@
           <w:docGrid w:type="lines" w:linePitch="360"/>
         </w:sectPr>
       </w:pPr>
+      <w:bookmarkStart w:id="0" w:name="_GoBack"/>
+      <w:bookmarkEnd w:id="0"/>
     </w:p>
     <w:p>
       <w:pPr>
@@ -517,7 +519,7 @@
       <w:pPr>
         <w:ind w:firstLineChars="100" w:firstLine="212"/>
         <w:rPr>
-          <w:rFonts w:ascii="Times New Roman" w:hAnsi="Times New Roman" w:cs="Times New Roman" w:hint="eastAsia"/>
+          <w:rFonts w:ascii="Times New Roman" w:hAnsi="Times New Roman" w:cs="Times New Roman"/>
         </w:rPr>
       </w:pPr>
     </w:p>
@@ -690,7 +692,7 @@
     <w:p>
       <w:pPr>
         <w:rPr>
-          <w:rFonts w:ascii="Times New Roman" w:hAnsi="Times New Roman" w:cs="Times New Roman" w:hint="eastAsia"/>
+          <w:rFonts w:ascii="Times New Roman" w:hAnsi="Times New Roman" w:cs="Times New Roman"/>
         </w:rPr>
       </w:pPr>
     </w:p>
@@ -1423,9 +1425,6 @@
     <w:p>
       <w:pPr>
         <w:ind w:firstLineChars="100" w:firstLine="212"/>
-        <w:rPr>
-          <w:rFonts w:hint="eastAsia"/>
-        </w:rPr>
       </w:pPr>
     </w:p>
     <w:p>
@@ -1599,7 +1598,7 @@
         <w:widowControl/>
         <w:jc w:val="left"/>
         <w:rPr>
-          <w:rFonts w:ascii="Times New Roman" w:hAnsi="Times New Roman" w:cs="Times New Roman" w:hint="eastAsia"/>
+          <w:rFonts w:ascii="Times New Roman" w:hAnsi="Times New Roman" w:cs="Times New Roman"/>
         </w:rPr>
       </w:pPr>
     </w:p>
@@ -1630,81 +1629,76 @@
         <w:autoSpaceDN w:val="0"/>
         <w:ind w:firstLineChars="100" w:firstLine="212"/>
         <w:jc w:val="left"/>
+      </w:pPr>
+      <w:r>
+        <w:t>私の考案したプログラムは</w:t>
+      </w:r>
+      <w:r>
         <w:rPr>
           <w:rFonts w:hint="eastAsia"/>
         </w:rPr>
-      </w:pPr>
-      <w:r>
-        <w:t>私の考案したプログラムは</w:t>
+        <w:t>，</w:t>
+      </w:r>
+      <w:r>
+        <w:t>効果をきちんと証明でき</w:t>
       </w:r>
       <w:r>
         <w:rPr>
           <w:rFonts w:hint="eastAsia"/>
         </w:rPr>
-        <w:t>，</w:t>
-      </w:r>
-      <w:r>
-        <w:t>効果をきちんと証明でき</w:t>
+        <w:t>なかった．しかし，本研究</w:t>
       </w:r>
       <w:r>
         <w:rPr>
           <w:rFonts w:hint="eastAsia"/>
         </w:rPr>
-        <w:t>なかった．しかし，本研究</w:t>
+        <w:t>課題研究から続け</w:t>
       </w:r>
       <w:r>
         <w:rPr>
           <w:rFonts w:hint="eastAsia"/>
         </w:rPr>
-        <w:t>課題研究から続け</w:t>
+        <w:t>てい</w:t>
       </w:r>
       <w:r>
         <w:rPr>
           <w:rFonts w:hint="eastAsia"/>
         </w:rPr>
-        <w:t>てい</w:t>
+        <w:t>た本研究</w:t>
       </w:r>
       <w:r>
         <w:rPr>
           <w:rFonts w:hint="eastAsia"/>
         </w:rPr>
-        <w:t>た本研究</w:t>
+        <w:t>は，</w:t>
       </w:r>
       <w:r>
         <w:rPr>
           <w:rFonts w:hint="eastAsia"/>
         </w:rPr>
-        <w:t>は，</w:t>
+        <w:t>課題研究の最終発表や卒業研究の中間発表にて，</w:t>
+      </w:r>
+      <w:r>
+        <w:t>多くの学生が興味を示し</w:t>
       </w:r>
       <w:r>
         <w:rPr>
           <w:rFonts w:hint="eastAsia"/>
         </w:rPr>
-        <w:t>課題研究の最終発表や卒業研究の中間発表にて，</w:t>
-      </w:r>
-      <w:r>
-        <w:t>多くの学生が興味を示し</w:t>
+        <w:t>て積極的に話を聞いてくれ</w:t>
+      </w:r>
+      <w:r>
+        <w:t>た．</w:t>
       </w:r>
       <w:r>
         <w:rPr>
           <w:rFonts w:hint="eastAsia"/>
         </w:rPr>
-        <w:t>て積極的に話を聞いてくれ</w:t>
-      </w:r>
-      <w:r>
-        <w:t>た．</w:t>
-      </w:r>
-      <w:r>
-        <w:rPr>
-          <w:rFonts w:hint="eastAsia"/>
-        </w:rPr>
         <w:t>このことは，本手法が学生にプロジェクトマネジメントへの興味を持たせるための有効な方法であることを示唆している．</w:t>
       </w:r>
       <w:r>
         <w:t xml:space="preserve"> </w:t>
       </w:r>
-      <w:bookmarkStart w:id="0" w:name="_GoBack"/>
-      <w:bookmarkEnd w:id="0"/>
     </w:p>
     <w:p>
       <w:pPr>
@@ -1789,16 +1783,13 @@
           <w:u w:val="single"/>
         </w:rPr>
       </w:pPr>
-      <w:hyperlink r:id="rId8" w:history="1">
-        <w:r>
-          <w:rPr>
-            <w:rStyle w:val="ac"/>
-            <w:rFonts w:ascii="Times New Roman" w:hAnsi="Times New Roman" w:cs="Times New Roman"/>
-            <w:sz w:val="20"/>
-          </w:rPr>
-          <w:t>http://www.aoniyoshi.us/layerbox/110326-pmmomotaro.htm</w:t>
-        </w:r>
-      </w:hyperlink>
+      <w:r>
+        <w:rPr>
+          <w:rFonts w:ascii="Times New Roman" w:hAnsi="Times New Roman" w:cs="Times New Roman"/>
+          <w:sz w:val="20"/>
+        </w:rPr>
+        <w:t>http://www.aoniyoshi.us/layerbox/110326-pmmomotaro.htm</w:t>
+      </w:r>
     </w:p>
     <w:sectPr>
       <w:type w:val="continuous"/>
@@ -3333,7 +3324,7 @@
 </file>
 
 <file path=customXml/itemProps1.xml><?xml version="1.0" encoding="utf-8"?>
-<ds:datastoreItem xmlns:ds="http://schemas.openxmlformats.org/officeDocument/2006/customXml" ds:itemID="{358B0462-B3D4-4AC1-806D-08B3AB357AB6}">
+<ds:datastoreItem xmlns:ds="http://schemas.openxmlformats.org/officeDocument/2006/customXml" ds:itemID="{B01D78AA-459A-4A8B-B054-63323897E742}">
   <ds:schemaRefs>
     <ds:schemaRef ds:uri="http://schemas.openxmlformats.org/officeDocument/2006/bibliography"/>
   </ds:schemaRefs>
